--- a/Git manual.docx
+++ b/Git manual.docx
@@ -42,9 +42,6 @@
       <w:pPr>
         <w:pStyle w:val="a3"/>
         <w:ind w:left="420" w:firstLineChars="0"/>
-        <w:rPr>
-          <w:rFonts w:hint="eastAsia"/>
-        </w:rPr>
       </w:pPr>
       <w:r>
         <w:rPr>
@@ -271,9 +268,6 @@
       <w:pPr>
         <w:pStyle w:val="a3"/>
         <w:ind w:left="420" w:firstLineChars="0"/>
-        <w:rPr>
-          <w:rFonts w:hint="eastAsia"/>
-        </w:rPr>
       </w:pPr>
       <w:proofErr w:type="spellStart"/>
       <w:r>
@@ -574,9 +568,6 @@
           <w:numId w:val="1"/>
         </w:numPr>
         <w:ind w:firstLineChars="0"/>
-        <w:rPr>
-          <w:rFonts w:hint="eastAsia"/>
-        </w:rPr>
       </w:pPr>
       <w:r>
         <w:rPr>
@@ -635,7 +626,7 @@
       <w:r>
         <w:t>镜像：</w:t>
       </w:r>
-      <w:hyperlink r:id="rId9" w:history="1">
+      <w:hyperlink r:id="rId9" w:anchor="list/path=%2Fpub%2Fgit" w:history="1">
         <w:r>
           <w:rPr>
             <w:rStyle w:val="a5"/>
@@ -690,9 +681,6 @@
       <w:pPr>
         <w:pStyle w:val="a3"/>
         <w:ind w:left="360" w:firstLineChars="0" w:firstLine="0"/>
-        <w:rPr>
-          <w:rFonts w:hint="eastAsia"/>
-        </w:rPr>
       </w:pPr>
       <w:r>
         <w:rPr>
@@ -1272,9 +1260,6 @@
       <w:pPr>
         <w:pStyle w:val="a3"/>
         <w:ind w:left="360" w:firstLineChars="0" w:firstLine="0"/>
-        <w:rPr>
-          <w:rFonts w:hint="eastAsia"/>
-        </w:rPr>
       </w:pPr>
       <w:proofErr w:type="spellStart"/>
       <w:r>
@@ -1899,7 +1884,6 @@
         <w:t xml:space="preserve">$ </w:t>
       </w:r>
       <w:proofErr w:type="spellStart"/>
-      <w:proofErr w:type="gramStart"/>
       <w:r>
         <w:rPr>
           <w:rFonts w:ascii="Lucida Console" w:hAnsi="Lucida Console" w:cs="Lucida Console"/>
@@ -1917,17 +1901,7 @@
           <w:sz w:val="18"/>
           <w:szCs w:val="18"/>
         </w:rPr>
-        <w:t>-</w:t>
-      </w:r>
-      <w:proofErr w:type="gramEnd"/>
-      <w:r>
-        <w:rPr>
-          <w:rFonts w:ascii="Lucida Console" w:hAnsi="Lucida Console" w:cs="Lucida Console"/>
-          <w:kern w:val="0"/>
-          <w:sz w:val="18"/>
-          <w:szCs w:val="18"/>
-        </w:rPr>
-        <w:t>add ~/.</w:t>
+        <w:t>-add ~/.</w:t>
       </w:r>
       <w:proofErr w:type="spellStart"/>
       <w:r>
@@ -2210,11 +2184,1430 @@
     </w:p>
     <w:p>
       <w:pPr>
+        <w:widowControl/>
+        <w:numPr>
+          <w:ilvl w:val="0"/>
+          <w:numId w:val="11"/>
+        </w:numPr>
+        <w:pBdr>
+          <w:left w:val="single" w:sz="18" w:space="0" w:color="6CE26C"/>
+        </w:pBdr>
+        <w:shd w:val="clear" w:color="auto" w:fill="FFFFFF"/>
+        <w:spacing w:beforeAutospacing="1" w:afterAutospacing="1" w:line="210" w:lineRule="atLeast"/>
+        <w:jc w:val="left"/>
+        <w:rPr>
+          <w:rFonts w:ascii="Consolas" w:eastAsia="宋体" w:hAnsi="Consolas" w:cs="Consolas"/>
+          <w:color w:val="5C5C5C"/>
+          <w:kern w:val="0"/>
+          <w:sz w:val="18"/>
+          <w:szCs w:val="18"/>
+        </w:rPr>
+      </w:pPr>
+      <w:r>
+        <w:rPr>
+          <w:rFonts w:ascii="Consolas" w:eastAsia="宋体" w:hAnsi="Consolas" w:cs="Consolas"/>
+          <w:color w:val="000000"/>
+          <w:kern w:val="0"/>
+          <w:sz w:val="18"/>
+          <w:szCs w:val="18"/>
+          <w:bdr w:val="none" w:sz="0" w:space="0" w:color="auto" w:frame="1"/>
+        </w:rPr>
+        <w:t>$ </w:t>
+      </w:r>
+      <w:proofErr w:type="spellStart"/>
+      <w:r>
+        <w:rPr>
+          <w:rFonts w:ascii="Consolas" w:eastAsia="宋体" w:hAnsi="Consolas" w:cs="Consolas"/>
+          <w:color w:val="000000"/>
+          <w:kern w:val="0"/>
+          <w:sz w:val="18"/>
+          <w:szCs w:val="18"/>
+          <w:bdr w:val="none" w:sz="0" w:space="0" w:color="auto" w:frame="1"/>
+        </w:rPr>
+        <w:t>git</w:t>
+      </w:r>
+      <w:proofErr w:type="spellEnd"/>
+      <w:r>
+        <w:rPr>
+          <w:rFonts w:ascii="Consolas" w:eastAsia="宋体" w:hAnsi="Consolas" w:cs="Consolas"/>
+          <w:color w:val="000000"/>
+          <w:kern w:val="0"/>
+          <w:sz w:val="18"/>
+          <w:szCs w:val="18"/>
+          <w:bdr w:val="none" w:sz="0" w:space="0" w:color="auto" w:frame="1"/>
+        </w:rPr>
+        <w:t> </w:t>
+      </w:r>
+      <w:proofErr w:type="spellStart"/>
+      <w:r>
+        <w:rPr>
+          <w:rFonts w:ascii="Consolas" w:eastAsia="宋体" w:hAnsi="Consolas" w:cs="Consolas"/>
+          <w:color w:val="000000"/>
+          <w:kern w:val="0"/>
+          <w:sz w:val="18"/>
+          <w:szCs w:val="18"/>
+          <w:bdr w:val="none" w:sz="0" w:space="0" w:color="auto" w:frame="1"/>
+        </w:rPr>
+        <w:t>init</w:t>
+      </w:r>
+      <w:proofErr w:type="spellEnd"/>
+      <w:r>
+        <w:rPr>
+          <w:rFonts w:ascii="Consolas" w:eastAsia="宋体" w:hAnsi="Consolas" w:cs="Consolas"/>
+          <w:color w:val="000000"/>
+          <w:kern w:val="0"/>
+          <w:sz w:val="18"/>
+          <w:szCs w:val="18"/>
+          <w:bdr w:val="none" w:sz="0" w:space="0" w:color="auto" w:frame="1"/>
+        </w:rPr>
+        <w:t>  </w:t>
+      </w:r>
+    </w:p>
+    <w:p>
+      <w:pPr>
+        <w:widowControl/>
+        <w:numPr>
+          <w:ilvl w:val="0"/>
+          <w:numId w:val="11"/>
+        </w:numPr>
+        <w:pBdr>
+          <w:left w:val="single" w:sz="18" w:space="0" w:color="6CE26C"/>
+        </w:pBdr>
+        <w:shd w:val="clear" w:color="auto" w:fill="FFFFFF"/>
+        <w:spacing w:beforeAutospacing="1" w:afterAutospacing="1" w:line="210" w:lineRule="atLeast"/>
+        <w:jc w:val="left"/>
+        <w:rPr>
+          <w:rFonts w:ascii="Consolas" w:eastAsia="宋体" w:hAnsi="Consolas" w:cs="Consolas"/>
+          <w:color w:val="5C5C5C"/>
+          <w:kern w:val="0"/>
+          <w:sz w:val="18"/>
+          <w:szCs w:val="18"/>
+        </w:rPr>
+      </w:pPr>
+      <w:r>
+        <w:rPr>
+          <w:rFonts w:ascii="Consolas" w:eastAsia="宋体" w:hAnsi="Consolas" w:cs="Consolas"/>
+          <w:color w:val="000000"/>
+          <w:kern w:val="0"/>
+          <w:sz w:val="18"/>
+          <w:szCs w:val="18"/>
+          <w:bdr w:val="none" w:sz="0" w:space="0" w:color="auto" w:frame="1"/>
+        </w:rPr>
+        <w:t>$ </w:t>
+      </w:r>
+      <w:proofErr w:type="spellStart"/>
+      <w:r>
+        <w:rPr>
+          <w:rFonts w:ascii="Consolas" w:eastAsia="宋体" w:hAnsi="Consolas" w:cs="Consolas"/>
+          <w:color w:val="000000"/>
+          <w:kern w:val="0"/>
+          <w:sz w:val="18"/>
+          <w:szCs w:val="18"/>
+          <w:bdr w:val="none" w:sz="0" w:space="0" w:color="auto" w:frame="1"/>
+        </w:rPr>
+        <w:t>git</w:t>
+      </w:r>
+      <w:proofErr w:type="spellEnd"/>
+      <w:r>
+        <w:rPr>
+          <w:rFonts w:ascii="Consolas" w:eastAsia="宋体" w:hAnsi="Consolas" w:cs="Consolas"/>
+          <w:color w:val="000000"/>
+          <w:kern w:val="0"/>
+          <w:sz w:val="18"/>
+          <w:szCs w:val="18"/>
+          <w:bdr w:val="none" w:sz="0" w:space="0" w:color="auto" w:frame="1"/>
+        </w:rPr>
+        <w:t> add *  </w:t>
+      </w:r>
+    </w:p>
+    <w:p>
+      <w:pPr>
+        <w:widowControl/>
+        <w:numPr>
+          <w:ilvl w:val="0"/>
+          <w:numId w:val="11"/>
+        </w:numPr>
+        <w:pBdr>
+          <w:left w:val="single" w:sz="18" w:space="0" w:color="6CE26C"/>
+        </w:pBdr>
+        <w:shd w:val="clear" w:color="auto" w:fill="FFFFFF"/>
+        <w:spacing w:beforeAutospacing="1" w:afterAutospacing="1" w:line="210" w:lineRule="atLeast"/>
+        <w:jc w:val="left"/>
+        <w:rPr>
+          <w:rFonts w:ascii="Consolas" w:eastAsia="宋体" w:hAnsi="Consolas" w:cs="Consolas"/>
+          <w:color w:val="5C5C5C"/>
+          <w:kern w:val="0"/>
+          <w:sz w:val="18"/>
+          <w:szCs w:val="18"/>
+        </w:rPr>
+      </w:pPr>
+      <w:r>
+        <w:rPr>
+          <w:rFonts w:ascii="Consolas" w:eastAsia="宋体" w:hAnsi="Consolas" w:cs="Consolas"/>
+          <w:color w:val="000000"/>
+          <w:kern w:val="0"/>
+          <w:sz w:val="18"/>
+          <w:szCs w:val="18"/>
+          <w:bdr w:val="none" w:sz="0" w:space="0" w:color="auto" w:frame="1"/>
+        </w:rPr>
+        <w:t>$ </w:t>
+      </w:r>
+      <w:proofErr w:type="spellStart"/>
+      <w:r>
+        <w:rPr>
+          <w:rFonts w:ascii="Consolas" w:eastAsia="宋体" w:hAnsi="Consolas" w:cs="Consolas"/>
+          <w:color w:val="000000"/>
+          <w:kern w:val="0"/>
+          <w:sz w:val="18"/>
+          <w:szCs w:val="18"/>
+          <w:bdr w:val="none" w:sz="0" w:space="0" w:color="auto" w:frame="1"/>
+        </w:rPr>
+        <w:t>git</w:t>
+      </w:r>
+      <w:proofErr w:type="spellEnd"/>
+      <w:r>
+        <w:rPr>
+          <w:rFonts w:ascii="Consolas" w:eastAsia="宋体" w:hAnsi="Consolas" w:cs="Consolas"/>
+          <w:color w:val="000000"/>
+          <w:kern w:val="0"/>
+          <w:sz w:val="18"/>
+          <w:szCs w:val="18"/>
+          <w:bdr w:val="none" w:sz="0" w:space="0" w:color="auto" w:frame="1"/>
+        </w:rPr>
+        <w:t> commit -m </w:t>
+      </w:r>
+      <w:r>
+        <w:rPr>
+          <w:rFonts w:ascii="Consolas" w:eastAsia="宋体" w:hAnsi="Consolas" w:cs="Consolas"/>
+          <w:color w:val="0000FF"/>
+          <w:kern w:val="0"/>
+          <w:sz w:val="18"/>
+          <w:szCs w:val="18"/>
+          <w:bdr w:val="none" w:sz="0" w:space="0" w:color="auto" w:frame="1"/>
+        </w:rPr>
+        <w:t>"test handle"</w:t>
+      </w:r>
+      <w:r>
+        <w:rPr>
+          <w:rFonts w:ascii="Consolas" w:eastAsia="宋体" w:hAnsi="Consolas" w:cs="Consolas"/>
+          <w:color w:val="000000"/>
+          <w:kern w:val="0"/>
+          <w:sz w:val="18"/>
+          <w:szCs w:val="18"/>
+          <w:bdr w:val="none" w:sz="0" w:space="0" w:color="auto" w:frame="1"/>
+        </w:rPr>
+        <w:t>    </w:t>
+      </w:r>
+    </w:p>
+    <w:p>
+      <w:pPr>
+        <w:widowControl/>
+        <w:numPr>
+          <w:ilvl w:val="0"/>
+          <w:numId w:val="11"/>
+        </w:numPr>
+        <w:pBdr>
+          <w:left w:val="single" w:sz="18" w:space="0" w:color="6CE26C"/>
+        </w:pBdr>
+        <w:shd w:val="clear" w:color="auto" w:fill="FFFFFF"/>
+        <w:spacing w:beforeAutospacing="1" w:afterAutospacing="1" w:line="210" w:lineRule="atLeast"/>
+        <w:jc w:val="left"/>
+        <w:rPr>
+          <w:rFonts w:ascii="Consolas" w:eastAsia="宋体" w:hAnsi="Consolas" w:cs="Consolas"/>
+          <w:color w:val="5C5C5C"/>
+          <w:kern w:val="0"/>
+          <w:sz w:val="18"/>
+          <w:szCs w:val="18"/>
+        </w:rPr>
+      </w:pPr>
+    </w:p>
+    <w:p>
+      <w:pPr>
+        <w:widowControl/>
+        <w:numPr>
+          <w:ilvl w:val="0"/>
+          <w:numId w:val="11"/>
+        </w:numPr>
+        <w:pBdr>
+          <w:left w:val="single" w:sz="18" w:space="0" w:color="6CE26C"/>
+        </w:pBdr>
+        <w:shd w:val="clear" w:color="auto" w:fill="FFFFFF"/>
+        <w:spacing w:beforeAutospacing="1" w:afterAutospacing="1" w:line="210" w:lineRule="atLeast"/>
+        <w:jc w:val="left"/>
+        <w:rPr>
+          <w:rFonts w:ascii="Consolas" w:eastAsia="宋体" w:hAnsi="Consolas" w:cs="Consolas"/>
+          <w:color w:val="5C5C5C"/>
+          <w:kern w:val="0"/>
+          <w:sz w:val="18"/>
+          <w:szCs w:val="18"/>
+        </w:rPr>
+      </w:pPr>
+      <w:r>
+        <w:rPr>
+          <w:rFonts w:ascii="Consolas" w:eastAsia="宋体" w:hAnsi="Consolas" w:cs="Consolas"/>
+          <w:color w:val="000000"/>
+          <w:kern w:val="0"/>
+          <w:sz w:val="18"/>
+          <w:szCs w:val="18"/>
+          <w:bdr w:val="none" w:sz="0" w:space="0" w:color="auto" w:frame="1"/>
+        </w:rPr>
+        <w:t>*** Please tell me </w:t>
+      </w:r>
+      <w:r>
+        <w:rPr>
+          <w:rFonts w:ascii="Consolas" w:eastAsia="宋体" w:hAnsi="Consolas" w:cs="Consolas"/>
+          <w:color w:val="5C5C5C"/>
+          <w:kern w:val="0"/>
+          <w:sz w:val="18"/>
+          <w:szCs w:val="18"/>
+        </w:rPr>
+        <w:t>who</w:t>
+      </w:r>
+      <w:r>
+        <w:rPr>
+          <w:rFonts w:ascii="Consolas" w:eastAsia="宋体" w:hAnsi="Consolas" w:cs="Consolas"/>
+          <w:color w:val="000000"/>
+          <w:kern w:val="0"/>
+          <w:sz w:val="18"/>
+          <w:szCs w:val="18"/>
+          <w:bdr w:val="none" w:sz="0" w:space="0" w:color="auto" w:frame="1"/>
+        </w:rPr>
+        <w:t> you are.  </w:t>
+      </w:r>
+    </w:p>
+    <w:p>
+      <w:pPr>
+        <w:widowControl/>
+        <w:numPr>
+          <w:ilvl w:val="0"/>
+          <w:numId w:val="11"/>
+        </w:numPr>
+        <w:pBdr>
+          <w:left w:val="single" w:sz="18" w:space="0" w:color="6CE26C"/>
+        </w:pBdr>
+        <w:shd w:val="clear" w:color="auto" w:fill="FFFFFF"/>
+        <w:spacing w:beforeAutospacing="1" w:afterAutospacing="1" w:line="210" w:lineRule="atLeast"/>
+        <w:jc w:val="left"/>
+        <w:rPr>
+          <w:rFonts w:ascii="Consolas" w:eastAsia="宋体" w:hAnsi="Consolas" w:cs="Consolas"/>
+          <w:color w:val="5C5C5C"/>
+          <w:kern w:val="0"/>
+          <w:sz w:val="18"/>
+          <w:szCs w:val="18"/>
+        </w:rPr>
+      </w:pPr>
+      <w:r>
+        <w:rPr>
+          <w:rFonts w:ascii="Consolas" w:eastAsia="宋体" w:hAnsi="Consolas" w:cs="Consolas"/>
+          <w:color w:val="000000"/>
+          <w:kern w:val="0"/>
+          <w:sz w:val="18"/>
+          <w:szCs w:val="18"/>
+          <w:bdr w:val="none" w:sz="0" w:space="0" w:color="auto" w:frame="1"/>
+        </w:rPr>
+        <w:t>  Run   </w:t>
+      </w:r>
+      <w:r>
+        <w:rPr>
+          <w:rFonts w:ascii="Consolas" w:eastAsia="宋体" w:hAnsi="Consolas" w:cs="Consolas"/>
+          <w:color w:val="5C5C5C"/>
+          <w:kern w:val="0"/>
+          <w:sz w:val="18"/>
+          <w:szCs w:val="18"/>
+        </w:rPr>
+        <w:t> </w:t>
+      </w:r>
+    </w:p>
+    <w:p>
+      <w:pPr>
+        <w:widowControl/>
+        <w:numPr>
+          <w:ilvl w:val="0"/>
+          <w:numId w:val="11"/>
+        </w:numPr>
+        <w:pBdr>
+          <w:left w:val="single" w:sz="18" w:space="0" w:color="6CE26C"/>
+        </w:pBdr>
+        <w:shd w:val="clear" w:color="auto" w:fill="FFFFFF"/>
+        <w:spacing w:beforeAutospacing="1" w:afterAutospacing="1" w:line="210" w:lineRule="atLeast"/>
+        <w:jc w:val="left"/>
+        <w:rPr>
+          <w:rFonts w:ascii="Consolas" w:eastAsia="宋体" w:hAnsi="Consolas" w:cs="Consolas"/>
+          <w:color w:val="5C5C5C"/>
+          <w:kern w:val="0"/>
+          <w:sz w:val="18"/>
+          <w:szCs w:val="18"/>
+        </w:rPr>
+      </w:pPr>
+      <w:r>
+        <w:rPr>
+          <w:rFonts w:ascii="Consolas" w:eastAsia="宋体" w:hAnsi="Consolas" w:cs="Consolas"/>
+          <w:color w:val="5C5C5C"/>
+          <w:kern w:val="0"/>
+          <w:sz w:val="18"/>
+          <w:szCs w:val="18"/>
+        </w:rPr>
+        <w:t>  </w:t>
+      </w:r>
+      <w:proofErr w:type="spellStart"/>
+      <w:r>
+        <w:rPr>
+          <w:rFonts w:ascii="Consolas" w:eastAsia="宋体" w:hAnsi="Consolas" w:cs="Consolas"/>
+          <w:color w:val="5C5C5C"/>
+          <w:kern w:val="0"/>
+          <w:sz w:val="18"/>
+          <w:szCs w:val="18"/>
+        </w:rPr>
+        <w:t>git</w:t>
+      </w:r>
+      <w:proofErr w:type="spellEnd"/>
+      <w:r>
+        <w:rPr>
+          <w:rFonts w:ascii="Consolas" w:eastAsia="宋体" w:hAnsi="Consolas" w:cs="Consolas"/>
+          <w:color w:val="5C5C5C"/>
+          <w:kern w:val="0"/>
+          <w:sz w:val="18"/>
+          <w:szCs w:val="18"/>
+        </w:rPr>
+        <w:t> </w:t>
+      </w:r>
+      <w:proofErr w:type="spellStart"/>
+      <w:r>
+        <w:rPr>
+          <w:rFonts w:ascii="Consolas" w:eastAsia="宋体" w:hAnsi="Consolas" w:cs="Consolas"/>
+          <w:color w:val="5C5C5C"/>
+          <w:kern w:val="0"/>
+          <w:sz w:val="18"/>
+          <w:szCs w:val="18"/>
+        </w:rPr>
+        <w:t>config</w:t>
+      </w:r>
+      <w:proofErr w:type="spellEnd"/>
+      <w:r>
+        <w:rPr>
+          <w:rFonts w:ascii="Consolas" w:eastAsia="宋体" w:hAnsi="Consolas" w:cs="Consolas"/>
+          <w:color w:val="5C5C5C"/>
+          <w:kern w:val="0"/>
+          <w:sz w:val="18"/>
+          <w:szCs w:val="18"/>
+        </w:rPr>
+        <w:t> --global </w:t>
+      </w:r>
+      <w:proofErr w:type="spellStart"/>
+      <w:r>
+        <w:rPr>
+          <w:rFonts w:ascii="Consolas" w:eastAsia="宋体" w:hAnsi="Consolas" w:cs="Consolas"/>
+          <w:color w:val="5C5C5C"/>
+          <w:kern w:val="0"/>
+          <w:sz w:val="18"/>
+          <w:szCs w:val="18"/>
+        </w:rPr>
+        <w:t>user.email</w:t>
+      </w:r>
+      <w:proofErr w:type="spellEnd"/>
+      <w:r>
+        <w:rPr>
+          <w:rFonts w:ascii="Consolas" w:eastAsia="宋体" w:hAnsi="Consolas" w:cs="Consolas"/>
+          <w:color w:val="5C5C5C"/>
+          <w:kern w:val="0"/>
+          <w:sz w:val="18"/>
+          <w:szCs w:val="18"/>
+        </w:rPr>
+        <w:t> "you@example.com"  </w:t>
+      </w:r>
+    </w:p>
+    <w:p>
+      <w:pPr>
+        <w:widowControl/>
+        <w:numPr>
+          <w:ilvl w:val="0"/>
+          <w:numId w:val="11"/>
+        </w:numPr>
+        <w:pBdr>
+          <w:left w:val="single" w:sz="18" w:space="0" w:color="6CE26C"/>
+        </w:pBdr>
+        <w:shd w:val="clear" w:color="auto" w:fill="FFFFFF"/>
+        <w:spacing w:beforeAutospacing="1" w:afterAutospacing="1" w:line="210" w:lineRule="atLeast"/>
+        <w:jc w:val="left"/>
+        <w:rPr>
+          <w:rFonts w:ascii="Consolas" w:eastAsia="宋体" w:hAnsi="Consolas" w:cs="Consolas"/>
+          <w:color w:val="5C5C5C"/>
+          <w:kern w:val="0"/>
+          <w:sz w:val="18"/>
+          <w:szCs w:val="18"/>
+        </w:rPr>
+      </w:pPr>
+      <w:r>
+        <w:rPr>
+          <w:rFonts w:ascii="Consolas" w:eastAsia="宋体" w:hAnsi="Consolas" w:cs="Consolas"/>
+          <w:color w:val="5C5C5C"/>
+          <w:kern w:val="0"/>
+          <w:sz w:val="18"/>
+          <w:szCs w:val="18"/>
+        </w:rPr>
+        <w:t>  </w:t>
+      </w:r>
+      <w:proofErr w:type="spellStart"/>
+      <w:r>
+        <w:rPr>
+          <w:rFonts w:ascii="Consolas" w:eastAsia="宋体" w:hAnsi="Consolas" w:cs="Consolas"/>
+          <w:color w:val="5C5C5C"/>
+          <w:kern w:val="0"/>
+          <w:sz w:val="18"/>
+          <w:szCs w:val="18"/>
+        </w:rPr>
+        <w:t>git</w:t>
+      </w:r>
+      <w:proofErr w:type="spellEnd"/>
+      <w:r>
+        <w:rPr>
+          <w:rFonts w:ascii="Consolas" w:eastAsia="宋体" w:hAnsi="Consolas" w:cs="Consolas"/>
+          <w:color w:val="5C5C5C"/>
+          <w:kern w:val="0"/>
+          <w:sz w:val="18"/>
+          <w:szCs w:val="18"/>
+        </w:rPr>
+        <w:t> </w:t>
+      </w:r>
+      <w:proofErr w:type="spellStart"/>
+      <w:r>
+        <w:rPr>
+          <w:rFonts w:ascii="Consolas" w:eastAsia="宋体" w:hAnsi="Consolas" w:cs="Consolas"/>
+          <w:color w:val="5C5C5C"/>
+          <w:kern w:val="0"/>
+          <w:sz w:val="18"/>
+          <w:szCs w:val="18"/>
+        </w:rPr>
+        <w:t>config</w:t>
+      </w:r>
+      <w:proofErr w:type="spellEnd"/>
+      <w:r>
+        <w:rPr>
+          <w:rFonts w:ascii="Consolas" w:eastAsia="宋体" w:hAnsi="Consolas" w:cs="Consolas"/>
+          <w:color w:val="5C5C5C"/>
+          <w:kern w:val="0"/>
+          <w:sz w:val="18"/>
+          <w:szCs w:val="18"/>
+        </w:rPr>
+        <w:t> --global user.name "Your Name"  </w:t>
+      </w:r>
+    </w:p>
+    <w:p>
+      <w:pPr>
+        <w:widowControl/>
+        <w:numPr>
+          <w:ilvl w:val="0"/>
+          <w:numId w:val="11"/>
+        </w:numPr>
+        <w:pBdr>
+          <w:left w:val="single" w:sz="18" w:space="0" w:color="6CE26C"/>
+        </w:pBdr>
+        <w:shd w:val="clear" w:color="auto" w:fill="FFFFFF"/>
+        <w:spacing w:beforeAutospacing="1" w:afterAutospacing="1" w:line="210" w:lineRule="atLeast"/>
+        <w:jc w:val="left"/>
+        <w:rPr>
+          <w:rFonts w:ascii="Consolas" w:eastAsia="宋体" w:hAnsi="Consolas" w:cs="Consolas"/>
+          <w:color w:val="5C5C5C"/>
+          <w:kern w:val="0"/>
+          <w:sz w:val="18"/>
+          <w:szCs w:val="18"/>
+        </w:rPr>
+      </w:pPr>
+      <w:r>
+        <w:rPr>
+          <w:rFonts w:ascii="Consolas" w:eastAsia="宋体" w:hAnsi="Consolas" w:cs="Consolas"/>
+          <w:color w:val="5C5C5C"/>
+          <w:kern w:val="0"/>
+          <w:sz w:val="18"/>
+          <w:szCs w:val="18"/>
+        </w:rPr>
+        <w:lastRenderedPageBreak/>
+        <w:t>  </w:t>
+      </w:r>
+    </w:p>
+    <w:p>
+      <w:pPr>
+        <w:widowControl/>
+        <w:numPr>
+          <w:ilvl w:val="0"/>
+          <w:numId w:val="11"/>
+        </w:numPr>
+        <w:pBdr>
+          <w:left w:val="single" w:sz="18" w:space="0" w:color="6CE26C"/>
+        </w:pBdr>
+        <w:shd w:val="clear" w:color="auto" w:fill="FFFFFF"/>
+        <w:spacing w:beforeAutospacing="1" w:afterAutospacing="1" w:line="210" w:lineRule="atLeast"/>
+        <w:jc w:val="left"/>
+        <w:rPr>
+          <w:rFonts w:ascii="Consolas" w:eastAsia="宋体" w:hAnsi="Consolas" w:cs="Consolas"/>
+          <w:color w:val="5C5C5C"/>
+          <w:kern w:val="0"/>
+          <w:sz w:val="18"/>
+          <w:szCs w:val="18"/>
+        </w:rPr>
+      </w:pPr>
+      <w:proofErr w:type="gramStart"/>
+      <w:r>
+        <w:rPr>
+          <w:rFonts w:ascii="Consolas" w:eastAsia="宋体" w:hAnsi="Consolas" w:cs="Consolas"/>
+          <w:color w:val="5C5C5C"/>
+          <w:kern w:val="0"/>
+          <w:sz w:val="18"/>
+          <w:szCs w:val="18"/>
+        </w:rPr>
+        <w:t>to</w:t>
+      </w:r>
+      <w:proofErr w:type="gramEnd"/>
+      <w:r>
+        <w:rPr>
+          <w:rFonts w:ascii="Consolas" w:eastAsia="宋体" w:hAnsi="Consolas" w:cs="Consolas"/>
+          <w:color w:val="5C5C5C"/>
+          <w:kern w:val="0"/>
+          <w:sz w:val="18"/>
+          <w:szCs w:val="18"/>
+        </w:rPr>
+        <w:t> set your account's default identity.  </w:t>
+      </w:r>
+    </w:p>
+    <w:p>
+      <w:pPr>
+        <w:widowControl/>
+        <w:numPr>
+          <w:ilvl w:val="0"/>
+          <w:numId w:val="11"/>
+        </w:numPr>
+        <w:pBdr>
+          <w:left w:val="single" w:sz="18" w:space="0" w:color="6CE26C"/>
+        </w:pBdr>
+        <w:shd w:val="clear" w:color="auto" w:fill="FFFFFF"/>
+        <w:spacing w:beforeAutospacing="1" w:afterAutospacing="1" w:line="210" w:lineRule="atLeast"/>
+        <w:jc w:val="left"/>
+        <w:rPr>
+          <w:rFonts w:ascii="Consolas" w:eastAsia="宋体" w:hAnsi="Consolas" w:cs="Consolas"/>
+          <w:color w:val="5C5C5C"/>
+          <w:kern w:val="0"/>
+          <w:sz w:val="18"/>
+          <w:szCs w:val="18"/>
+        </w:rPr>
+      </w:pPr>
+      <w:r>
+        <w:rPr>
+          <w:rFonts w:ascii="Consolas" w:eastAsia="宋体" w:hAnsi="Consolas" w:cs="Consolas"/>
+          <w:color w:val="5C5C5C"/>
+          <w:kern w:val="0"/>
+          <w:sz w:val="18"/>
+          <w:szCs w:val="18"/>
+        </w:rPr>
+        <w:t>Omit --global to set the identity only in this repository.  </w:t>
+      </w:r>
+    </w:p>
+    <w:p>
+      <w:pPr>
+        <w:widowControl/>
+        <w:numPr>
+          <w:ilvl w:val="0"/>
+          <w:numId w:val="11"/>
+        </w:numPr>
+        <w:pBdr>
+          <w:left w:val="single" w:sz="18" w:space="0" w:color="6CE26C"/>
+        </w:pBdr>
+        <w:shd w:val="clear" w:color="auto" w:fill="FFFFFF"/>
+        <w:spacing w:beforeAutospacing="1" w:afterAutospacing="1" w:line="210" w:lineRule="atLeast"/>
+        <w:jc w:val="left"/>
+        <w:rPr>
+          <w:rFonts w:ascii="Consolas" w:eastAsia="宋体" w:hAnsi="Consolas" w:cs="Consolas"/>
+          <w:color w:val="5C5C5C"/>
+          <w:kern w:val="0"/>
+          <w:sz w:val="18"/>
+          <w:szCs w:val="18"/>
+        </w:rPr>
+      </w:pPr>
+      <w:r>
+        <w:rPr>
+          <w:rFonts w:ascii="Consolas" w:eastAsia="宋体" w:hAnsi="Consolas" w:cs="Consolas"/>
+          <w:color w:val="5C5C5C"/>
+          <w:kern w:val="0"/>
+          <w:sz w:val="18"/>
+          <w:szCs w:val="18"/>
+        </w:rPr>
+        <w:t>  </w:t>
+      </w:r>
+    </w:p>
+    <w:p>
+      <w:pPr>
+        <w:widowControl/>
+        <w:numPr>
+          <w:ilvl w:val="0"/>
+          <w:numId w:val="11"/>
+        </w:numPr>
+        <w:pBdr>
+          <w:left w:val="single" w:sz="18" w:space="0" w:color="6CE26C"/>
+        </w:pBdr>
+        <w:shd w:val="clear" w:color="auto" w:fill="FFFFFF"/>
+        <w:spacing w:beforeAutospacing="1" w:afterAutospacing="1" w:line="210" w:lineRule="atLeast"/>
+        <w:jc w:val="left"/>
+        <w:rPr>
+          <w:rFonts w:ascii="Consolas" w:eastAsia="宋体" w:hAnsi="Consolas" w:cs="Consolas"/>
+          <w:color w:val="5C5C5C"/>
+          <w:kern w:val="0"/>
+          <w:sz w:val="18"/>
+          <w:szCs w:val="18"/>
+        </w:rPr>
+      </w:pPr>
+      <w:r>
+        <w:rPr>
+          <w:rFonts w:ascii="Consolas" w:eastAsia="宋体" w:hAnsi="Consolas" w:cs="Consolas"/>
+          <w:color w:val="5C5C5C"/>
+          <w:kern w:val="0"/>
+          <w:sz w:val="18"/>
+          <w:szCs w:val="18"/>
+        </w:rPr>
+        <w:t>fatal: unable to auto-detect email address (got 'Administrator@kk-PC.(none)')  </w:t>
+      </w:r>
+    </w:p>
+    <w:p>
+      <w:pPr>
+        <w:widowControl/>
+        <w:numPr>
+          <w:ilvl w:val="0"/>
+          <w:numId w:val="11"/>
+        </w:numPr>
+        <w:pBdr>
+          <w:left w:val="single" w:sz="18" w:space="0" w:color="6CE26C"/>
+        </w:pBdr>
+        <w:shd w:val="clear" w:color="auto" w:fill="FFFFFF"/>
+        <w:spacing w:beforeAutospacing="1" w:afterAutospacing="1" w:line="210" w:lineRule="atLeast"/>
+        <w:jc w:val="left"/>
+        <w:rPr>
+          <w:rFonts w:ascii="Consolas" w:eastAsia="宋体" w:hAnsi="Consolas" w:cs="Consolas"/>
+          <w:color w:val="5C5C5C"/>
+          <w:kern w:val="0"/>
+          <w:sz w:val="18"/>
+          <w:szCs w:val="18"/>
+        </w:rPr>
+      </w:pPr>
+      <w:r>
+        <w:rPr>
+          <w:rFonts w:ascii="Consolas" w:eastAsia="宋体" w:hAnsi="Consolas" w:cs="Consolas"/>
+          <w:color w:val="5C5C5C"/>
+          <w:kern w:val="0"/>
+          <w:sz w:val="18"/>
+          <w:szCs w:val="18"/>
+        </w:rPr>
+        <w:t>  </w:t>
+      </w:r>
+    </w:p>
+    <w:p>
+      <w:pPr>
+        <w:widowControl/>
+        <w:numPr>
+          <w:ilvl w:val="0"/>
+          <w:numId w:val="11"/>
+        </w:numPr>
+        <w:pBdr>
+          <w:left w:val="single" w:sz="18" w:space="0" w:color="6CE26C"/>
+        </w:pBdr>
+        <w:shd w:val="clear" w:color="auto" w:fill="FFFFFF"/>
+        <w:spacing w:beforeAutospacing="1" w:afterAutospacing="1" w:line="210" w:lineRule="atLeast"/>
+        <w:jc w:val="left"/>
+        <w:rPr>
+          <w:rFonts w:ascii="Consolas" w:eastAsia="宋体" w:hAnsi="Consolas" w:cs="Consolas"/>
+          <w:color w:val="5C5C5C"/>
+          <w:kern w:val="0"/>
+          <w:sz w:val="18"/>
+          <w:szCs w:val="18"/>
+        </w:rPr>
+      </w:pPr>
+      <w:proofErr w:type="spellStart"/>
+      <w:r>
+        <w:rPr>
+          <w:rFonts w:ascii="Consolas" w:eastAsia="宋体" w:hAnsi="Consolas" w:cs="Consolas"/>
+          <w:color w:val="5C5C5C"/>
+          <w:kern w:val="0"/>
+          <w:sz w:val="18"/>
+          <w:szCs w:val="18"/>
+        </w:rPr>
+        <w:t>Administrator@kk-PC</w:t>
+      </w:r>
+      <w:proofErr w:type="spellEnd"/>
+      <w:r>
+        <w:rPr>
+          <w:rFonts w:ascii="Consolas" w:eastAsia="宋体" w:hAnsi="Consolas" w:cs="Consolas"/>
+          <w:color w:val="5C5C5C"/>
+          <w:kern w:val="0"/>
+          <w:sz w:val="18"/>
+          <w:szCs w:val="18"/>
+        </w:rPr>
+        <w:t> MINGW64 ~/</w:t>
+      </w:r>
+      <w:proofErr w:type="spellStart"/>
+      <w:r>
+        <w:rPr>
+          <w:rFonts w:ascii="Consolas" w:eastAsia="宋体" w:hAnsi="Consolas" w:cs="Consolas"/>
+          <w:color w:val="5C5C5C"/>
+          <w:kern w:val="0"/>
+          <w:sz w:val="18"/>
+          <w:szCs w:val="18"/>
+        </w:rPr>
+        <w:t>gitTest</w:t>
+      </w:r>
+      <w:proofErr w:type="spellEnd"/>
+      <w:r>
+        <w:rPr>
+          <w:rFonts w:ascii="Consolas" w:eastAsia="宋体" w:hAnsi="Consolas" w:cs="Consolas"/>
+          <w:color w:val="5C5C5C"/>
+          <w:kern w:val="0"/>
+          <w:sz w:val="18"/>
+          <w:szCs w:val="18"/>
+        </w:rPr>
+        <w:t> (master)  </w:t>
+      </w:r>
+    </w:p>
+    <w:p>
+      <w:pPr>
+        <w:widowControl/>
+        <w:numPr>
+          <w:ilvl w:val="0"/>
+          <w:numId w:val="11"/>
+        </w:numPr>
+        <w:pBdr>
+          <w:left w:val="single" w:sz="18" w:space="0" w:color="6CE26C"/>
+        </w:pBdr>
+        <w:shd w:val="clear" w:color="auto" w:fill="FFFFFF"/>
+        <w:spacing w:beforeAutospacing="1" w:afterAutospacing="1" w:line="210" w:lineRule="atLeast"/>
+        <w:jc w:val="left"/>
+        <w:rPr>
+          <w:rFonts w:ascii="Consolas" w:eastAsia="宋体" w:hAnsi="Consolas" w:cs="Consolas"/>
+          <w:color w:val="5C5C5C"/>
+          <w:kern w:val="0"/>
+          <w:sz w:val="18"/>
+          <w:szCs w:val="18"/>
+        </w:rPr>
+      </w:pPr>
+      <w:r>
+        <w:rPr>
+          <w:rFonts w:ascii="Consolas" w:eastAsia="宋体" w:hAnsi="Consolas" w:cs="Consolas"/>
+          <w:color w:val="5C5C5C"/>
+          <w:kern w:val="0"/>
+          <w:sz w:val="18"/>
+          <w:szCs w:val="18"/>
+        </w:rPr>
+        <w:t>$ </w:t>
+      </w:r>
+      <w:proofErr w:type="spellStart"/>
+      <w:r>
+        <w:rPr>
+          <w:rFonts w:ascii="Consolas" w:eastAsia="宋体" w:hAnsi="Consolas" w:cs="Consolas"/>
+          <w:color w:val="5C5C5C"/>
+          <w:kern w:val="0"/>
+          <w:sz w:val="18"/>
+          <w:szCs w:val="18"/>
+        </w:rPr>
+        <w:t>git</w:t>
+      </w:r>
+      <w:proofErr w:type="spellEnd"/>
+      <w:r>
+        <w:rPr>
+          <w:rFonts w:ascii="Consolas" w:eastAsia="宋体" w:hAnsi="Consolas" w:cs="Consolas"/>
+          <w:color w:val="5C5C5C"/>
+          <w:kern w:val="0"/>
+          <w:sz w:val="18"/>
+          <w:szCs w:val="18"/>
+        </w:rPr>
+        <w:t> </w:t>
+      </w:r>
+      <w:proofErr w:type="spellStart"/>
+      <w:r>
+        <w:rPr>
+          <w:rFonts w:ascii="Consolas" w:eastAsia="宋体" w:hAnsi="Consolas" w:cs="Consolas"/>
+          <w:color w:val="5C5C5C"/>
+          <w:kern w:val="0"/>
+          <w:sz w:val="18"/>
+          <w:szCs w:val="18"/>
+        </w:rPr>
+        <w:t>config</w:t>
+      </w:r>
+      <w:proofErr w:type="spellEnd"/>
+      <w:r>
+        <w:rPr>
+          <w:rFonts w:ascii="Consolas" w:eastAsia="宋体" w:hAnsi="Consolas" w:cs="Consolas"/>
+          <w:color w:val="5C5C5C"/>
+          <w:kern w:val="0"/>
+          <w:sz w:val="18"/>
+          <w:szCs w:val="18"/>
+        </w:rPr>
+        <w:t> --global </w:t>
+      </w:r>
+      <w:proofErr w:type="spellStart"/>
+      <w:r>
+        <w:rPr>
+          <w:rFonts w:ascii="Consolas" w:eastAsia="宋体" w:hAnsi="Consolas" w:cs="Consolas"/>
+          <w:color w:val="5C5C5C"/>
+          <w:kern w:val="0"/>
+          <w:sz w:val="18"/>
+          <w:szCs w:val="18"/>
+        </w:rPr>
+        <w:t>user.email</w:t>
+      </w:r>
+      <w:proofErr w:type="spellEnd"/>
+      <w:r>
+        <w:rPr>
+          <w:rFonts w:ascii="Consolas" w:eastAsia="宋体" w:hAnsi="Consolas" w:cs="Consolas"/>
+          <w:color w:val="5C5C5C"/>
+          <w:kern w:val="0"/>
+          <w:sz w:val="18"/>
+          <w:szCs w:val="18"/>
+        </w:rPr>
+        <w:t> "xinchaozhulang@126.com"  </w:t>
+      </w:r>
+    </w:p>
+    <w:p>
+      <w:pPr>
+        <w:widowControl/>
+        <w:numPr>
+          <w:ilvl w:val="0"/>
+          <w:numId w:val="11"/>
+        </w:numPr>
+        <w:pBdr>
+          <w:left w:val="single" w:sz="18" w:space="0" w:color="6CE26C"/>
+        </w:pBdr>
+        <w:shd w:val="clear" w:color="auto" w:fill="FFFFFF"/>
+        <w:spacing w:beforeAutospacing="1" w:afterAutospacing="1" w:line="210" w:lineRule="atLeast"/>
+        <w:jc w:val="left"/>
+        <w:rPr>
+          <w:rFonts w:ascii="Consolas" w:eastAsia="宋体" w:hAnsi="Consolas" w:cs="Consolas"/>
+          <w:color w:val="5C5C5C"/>
+          <w:kern w:val="0"/>
+          <w:sz w:val="18"/>
+          <w:szCs w:val="18"/>
+        </w:rPr>
+      </w:pPr>
+      <w:r>
+        <w:rPr>
+          <w:rFonts w:ascii="Consolas" w:eastAsia="宋体" w:hAnsi="Consolas" w:cs="Consolas"/>
+          <w:color w:val="5C5C5C"/>
+          <w:kern w:val="0"/>
+          <w:sz w:val="18"/>
+          <w:szCs w:val="18"/>
+        </w:rPr>
+        <w:t>  </w:t>
+      </w:r>
+    </w:p>
+    <w:p>
+      <w:pPr>
+        <w:widowControl/>
+        <w:numPr>
+          <w:ilvl w:val="0"/>
+          <w:numId w:val="11"/>
+        </w:numPr>
+        <w:pBdr>
+          <w:left w:val="single" w:sz="18" w:space="0" w:color="6CE26C"/>
+        </w:pBdr>
+        <w:shd w:val="clear" w:color="auto" w:fill="FFFFFF"/>
+        <w:spacing w:beforeAutospacing="1" w:afterAutospacing="1" w:line="210" w:lineRule="atLeast"/>
+        <w:jc w:val="left"/>
+        <w:rPr>
+          <w:rFonts w:ascii="Consolas" w:eastAsia="宋体" w:hAnsi="Consolas" w:cs="Consolas"/>
+          <w:color w:val="5C5C5C"/>
+          <w:kern w:val="0"/>
+          <w:sz w:val="18"/>
+          <w:szCs w:val="18"/>
+        </w:rPr>
+      </w:pPr>
+      <w:proofErr w:type="spellStart"/>
+      <w:r>
+        <w:rPr>
+          <w:rFonts w:ascii="Consolas" w:eastAsia="宋体" w:hAnsi="Consolas" w:cs="Consolas"/>
+          <w:color w:val="5C5C5C"/>
+          <w:kern w:val="0"/>
+          <w:sz w:val="18"/>
+          <w:szCs w:val="18"/>
+        </w:rPr>
+        <w:t>Administrator@kk-PC</w:t>
+      </w:r>
+      <w:proofErr w:type="spellEnd"/>
+      <w:r>
+        <w:rPr>
+          <w:rFonts w:ascii="Consolas" w:eastAsia="宋体" w:hAnsi="Consolas" w:cs="Consolas"/>
+          <w:color w:val="5C5C5C"/>
+          <w:kern w:val="0"/>
+          <w:sz w:val="18"/>
+          <w:szCs w:val="18"/>
+        </w:rPr>
+        <w:t> MINGW64 ~/</w:t>
+      </w:r>
+      <w:proofErr w:type="spellStart"/>
+      <w:r>
+        <w:rPr>
+          <w:rFonts w:ascii="Consolas" w:eastAsia="宋体" w:hAnsi="Consolas" w:cs="Consolas"/>
+          <w:color w:val="5C5C5C"/>
+          <w:kern w:val="0"/>
+          <w:sz w:val="18"/>
+          <w:szCs w:val="18"/>
+        </w:rPr>
+        <w:t>gitTest</w:t>
+      </w:r>
+      <w:proofErr w:type="spellEnd"/>
+      <w:r>
+        <w:rPr>
+          <w:rFonts w:ascii="Consolas" w:eastAsia="宋体" w:hAnsi="Consolas" w:cs="Consolas"/>
+          <w:color w:val="5C5C5C"/>
+          <w:kern w:val="0"/>
+          <w:sz w:val="18"/>
+          <w:szCs w:val="18"/>
+        </w:rPr>
+        <w:t> (master)  </w:t>
+      </w:r>
+    </w:p>
+    <w:p>
+      <w:pPr>
+        <w:widowControl/>
+        <w:numPr>
+          <w:ilvl w:val="0"/>
+          <w:numId w:val="11"/>
+        </w:numPr>
+        <w:pBdr>
+          <w:left w:val="single" w:sz="18" w:space="0" w:color="6CE26C"/>
+        </w:pBdr>
+        <w:shd w:val="clear" w:color="auto" w:fill="FFFFFF"/>
+        <w:spacing w:beforeAutospacing="1" w:afterAutospacing="1" w:line="210" w:lineRule="atLeast"/>
+        <w:jc w:val="left"/>
+        <w:rPr>
+          <w:rFonts w:ascii="Consolas" w:eastAsia="宋体" w:hAnsi="Consolas" w:cs="Consolas"/>
+          <w:color w:val="5C5C5C"/>
+          <w:kern w:val="0"/>
+          <w:sz w:val="18"/>
+          <w:szCs w:val="18"/>
+        </w:rPr>
+      </w:pPr>
+      <w:r>
+        <w:rPr>
+          <w:rFonts w:ascii="Consolas" w:eastAsia="宋体" w:hAnsi="Consolas" w:cs="Consolas"/>
+          <w:color w:val="5C5C5C"/>
+          <w:kern w:val="0"/>
+          <w:sz w:val="18"/>
+          <w:szCs w:val="18"/>
+        </w:rPr>
+        <w:t>$ </w:t>
+      </w:r>
+      <w:proofErr w:type="spellStart"/>
+      <w:r>
+        <w:rPr>
+          <w:rFonts w:ascii="Consolas" w:eastAsia="宋体" w:hAnsi="Consolas" w:cs="Consolas"/>
+          <w:color w:val="5C5C5C"/>
+          <w:kern w:val="0"/>
+          <w:sz w:val="18"/>
+          <w:szCs w:val="18"/>
+        </w:rPr>
+        <w:t>git</w:t>
+      </w:r>
+      <w:proofErr w:type="spellEnd"/>
+      <w:r>
+        <w:rPr>
+          <w:rFonts w:ascii="Consolas" w:eastAsia="宋体" w:hAnsi="Consolas" w:cs="Consolas"/>
+          <w:color w:val="5C5C5C"/>
+          <w:kern w:val="0"/>
+          <w:sz w:val="18"/>
+          <w:szCs w:val="18"/>
+        </w:rPr>
+        <w:t> </w:t>
+      </w:r>
+      <w:proofErr w:type="spellStart"/>
+      <w:r>
+        <w:rPr>
+          <w:rFonts w:ascii="Consolas" w:eastAsia="宋体" w:hAnsi="Consolas" w:cs="Consolas"/>
+          <w:color w:val="5C5C5C"/>
+          <w:kern w:val="0"/>
+          <w:sz w:val="18"/>
+          <w:szCs w:val="18"/>
+        </w:rPr>
+        <w:t>config</w:t>
+      </w:r>
+      <w:proofErr w:type="spellEnd"/>
+      <w:r>
+        <w:rPr>
+          <w:rFonts w:ascii="Consolas" w:eastAsia="宋体" w:hAnsi="Consolas" w:cs="Consolas"/>
+          <w:color w:val="5C5C5C"/>
+          <w:kern w:val="0"/>
+          <w:sz w:val="18"/>
+          <w:szCs w:val="18"/>
+        </w:rPr>
+        <w:t> --global user.name "</w:t>
+      </w:r>
+      <w:proofErr w:type="spellStart"/>
+      <w:r>
+        <w:rPr>
+          <w:rFonts w:ascii="Consolas" w:eastAsia="宋体" w:hAnsi="Consolas" w:cs="Consolas"/>
+          <w:color w:val="5C5C5C"/>
+          <w:kern w:val="0"/>
+          <w:sz w:val="18"/>
+          <w:szCs w:val="18"/>
+        </w:rPr>
+        <w:t>kk</w:t>
+      </w:r>
+      <w:proofErr w:type="spellEnd"/>
+      <w:r>
+        <w:rPr>
+          <w:rFonts w:ascii="Consolas" w:eastAsia="宋体" w:hAnsi="Consolas" w:cs="Consolas"/>
+          <w:color w:val="5C5C5C"/>
+          <w:kern w:val="0"/>
+          <w:sz w:val="18"/>
+          <w:szCs w:val="18"/>
+        </w:rPr>
+        <w:t>"  </w:t>
+      </w:r>
+    </w:p>
+    <w:p>
+      <w:pPr>
+        <w:widowControl/>
+        <w:numPr>
+          <w:ilvl w:val="0"/>
+          <w:numId w:val="11"/>
+        </w:numPr>
+        <w:pBdr>
+          <w:left w:val="single" w:sz="18" w:space="0" w:color="6CE26C"/>
+        </w:pBdr>
+        <w:shd w:val="clear" w:color="auto" w:fill="FFFFFF"/>
+        <w:spacing w:beforeAutospacing="1" w:afterAutospacing="1" w:line="210" w:lineRule="atLeast"/>
+        <w:jc w:val="left"/>
+        <w:rPr>
+          <w:rFonts w:ascii="Consolas" w:eastAsia="宋体" w:hAnsi="Consolas" w:cs="Consolas"/>
+          <w:color w:val="5C5C5C"/>
+          <w:kern w:val="0"/>
+          <w:sz w:val="18"/>
+          <w:szCs w:val="18"/>
+        </w:rPr>
+      </w:pPr>
+      <w:r>
+        <w:rPr>
+          <w:rFonts w:ascii="Consolas" w:eastAsia="宋体" w:hAnsi="Consolas" w:cs="Consolas"/>
+          <w:color w:val="5C5C5C"/>
+          <w:kern w:val="0"/>
+          <w:sz w:val="18"/>
+          <w:szCs w:val="18"/>
+        </w:rPr>
+        <w:t>  </w:t>
+      </w:r>
+    </w:p>
+    <w:p>
+      <w:pPr>
+        <w:widowControl/>
+        <w:numPr>
+          <w:ilvl w:val="0"/>
+          <w:numId w:val="11"/>
+        </w:numPr>
+        <w:pBdr>
+          <w:left w:val="single" w:sz="18" w:space="0" w:color="6CE26C"/>
+        </w:pBdr>
+        <w:shd w:val="clear" w:color="auto" w:fill="FFFFFF"/>
+        <w:spacing w:beforeAutospacing="1" w:afterAutospacing="1" w:line="210" w:lineRule="atLeast"/>
+        <w:jc w:val="left"/>
+        <w:rPr>
+          <w:rFonts w:ascii="Consolas" w:eastAsia="宋体" w:hAnsi="Consolas" w:cs="Consolas"/>
+          <w:color w:val="5C5C5C"/>
+          <w:kern w:val="0"/>
+          <w:sz w:val="18"/>
+          <w:szCs w:val="18"/>
+        </w:rPr>
+      </w:pPr>
+      <w:r>
+        <w:rPr>
+          <w:rFonts w:ascii="Consolas" w:eastAsia="宋体" w:hAnsi="Consolas" w:cs="Consolas"/>
+          <w:color w:val="5C5C5C"/>
+          <w:kern w:val="0"/>
+          <w:sz w:val="18"/>
+          <w:szCs w:val="18"/>
+        </w:rPr>
+        <w:t>$ </w:t>
+      </w:r>
+      <w:proofErr w:type="spellStart"/>
+      <w:r>
+        <w:rPr>
+          <w:rFonts w:ascii="Consolas" w:eastAsia="宋体" w:hAnsi="Consolas" w:cs="Consolas"/>
+          <w:color w:val="5C5C5C"/>
+          <w:kern w:val="0"/>
+          <w:sz w:val="18"/>
+          <w:szCs w:val="18"/>
+        </w:rPr>
+        <w:t>git</w:t>
+      </w:r>
+      <w:proofErr w:type="spellEnd"/>
+      <w:r>
+        <w:rPr>
+          <w:rFonts w:ascii="Consolas" w:eastAsia="宋体" w:hAnsi="Consolas" w:cs="Consolas"/>
+          <w:color w:val="5C5C5C"/>
+          <w:kern w:val="0"/>
+          <w:sz w:val="18"/>
+          <w:szCs w:val="18"/>
+        </w:rPr>
+        <w:t> commit -m "test handle"  </w:t>
+      </w:r>
+    </w:p>
+    <w:p>
+      <w:pPr>
+        <w:widowControl/>
+        <w:numPr>
+          <w:ilvl w:val="0"/>
+          <w:numId w:val="11"/>
+        </w:numPr>
+        <w:pBdr>
+          <w:left w:val="single" w:sz="18" w:space="0" w:color="6CE26C"/>
+        </w:pBdr>
+        <w:shd w:val="clear" w:color="auto" w:fill="FFFFFF"/>
+        <w:spacing w:beforeAutospacing="1" w:afterAutospacing="1" w:line="210" w:lineRule="atLeast"/>
+        <w:jc w:val="left"/>
+        <w:rPr>
+          <w:rFonts w:ascii="Consolas" w:eastAsia="宋体" w:hAnsi="Consolas" w:cs="Consolas"/>
+          <w:color w:val="5C5C5C"/>
+          <w:kern w:val="0"/>
+          <w:sz w:val="18"/>
+          <w:szCs w:val="18"/>
+        </w:rPr>
+      </w:pPr>
+      <w:r>
+        <w:rPr>
+          <w:rFonts w:ascii="Consolas" w:eastAsia="宋体" w:hAnsi="Consolas" w:cs="Consolas"/>
+          <w:color w:val="5C5C5C"/>
+          <w:kern w:val="0"/>
+          <w:sz w:val="18"/>
+          <w:szCs w:val="18"/>
+        </w:rPr>
+        <w:t>$ </w:t>
+      </w:r>
+      <w:proofErr w:type="spellStart"/>
+      <w:r>
+        <w:rPr>
+          <w:rFonts w:ascii="Consolas" w:eastAsia="宋体" w:hAnsi="Consolas" w:cs="Consolas"/>
+          <w:color w:val="5C5C5C"/>
+          <w:kern w:val="0"/>
+          <w:sz w:val="18"/>
+          <w:szCs w:val="18"/>
+        </w:rPr>
+        <w:t>git</w:t>
+      </w:r>
+      <w:proofErr w:type="spellEnd"/>
+      <w:r>
+        <w:rPr>
+          <w:rFonts w:ascii="Consolas" w:eastAsia="宋体" w:hAnsi="Consolas" w:cs="Consolas"/>
+          <w:color w:val="5C5C5C"/>
+          <w:kern w:val="0"/>
+          <w:sz w:val="18"/>
+          <w:szCs w:val="18"/>
+        </w:rPr>
+        <w:t> remote add origin </w:t>
+      </w:r>
+      <w:proofErr w:type="spellStart"/>
+      <w:r>
+        <w:rPr>
+          <w:rFonts w:ascii="Consolas" w:eastAsia="宋体" w:hAnsi="Consolas" w:cs="Consolas"/>
+          <w:color w:val="5C5C5C"/>
+          <w:kern w:val="0"/>
+          <w:sz w:val="18"/>
+          <w:szCs w:val="18"/>
+        </w:rPr>
+        <w:t>git@github.com:SmallGlass</w:t>
+      </w:r>
+      <w:proofErr w:type="spellEnd"/>
+      <w:r>
+        <w:rPr>
+          <w:rFonts w:ascii="Consolas" w:eastAsia="宋体" w:hAnsi="Consolas" w:cs="Consolas"/>
+          <w:color w:val="5C5C5C"/>
+          <w:kern w:val="0"/>
+          <w:sz w:val="18"/>
+          <w:szCs w:val="18"/>
+        </w:rPr>
+        <w:t>/</w:t>
+      </w:r>
+      <w:proofErr w:type="spellStart"/>
+      <w:r>
+        <w:rPr>
+          <w:rFonts w:ascii="Consolas" w:eastAsia="宋体" w:hAnsi="Consolas" w:cs="Consolas"/>
+          <w:color w:val="5C5C5C"/>
+          <w:kern w:val="0"/>
+          <w:sz w:val="18"/>
+          <w:szCs w:val="18"/>
+        </w:rPr>
+        <w:t>gitTest.git</w:t>
+      </w:r>
+      <w:proofErr w:type="spellEnd"/>
+      <w:r>
+        <w:rPr>
+          <w:rFonts w:ascii="Consolas" w:eastAsia="宋体" w:hAnsi="Consolas" w:cs="Consolas"/>
+          <w:color w:val="5C5C5C"/>
+          <w:kern w:val="0"/>
+          <w:sz w:val="18"/>
+          <w:szCs w:val="18"/>
+        </w:rPr>
+        <w:t>  </w:t>
+      </w:r>
+    </w:p>
+    <w:p>
+      <w:pPr>
+        <w:widowControl/>
+        <w:numPr>
+          <w:ilvl w:val="0"/>
+          <w:numId w:val="11"/>
+        </w:numPr>
+        <w:pBdr>
+          <w:left w:val="single" w:sz="18" w:space="0" w:color="6CE26C"/>
+        </w:pBdr>
+        <w:shd w:val="clear" w:color="auto" w:fill="FFFFFF"/>
+        <w:spacing w:beforeAutospacing="1" w:afterAutospacing="1" w:line="210" w:lineRule="atLeast"/>
+        <w:jc w:val="left"/>
+        <w:rPr>
+          <w:rFonts w:ascii="Consolas" w:eastAsia="宋体" w:hAnsi="Consolas" w:cs="Consolas"/>
+          <w:color w:val="5C5C5C"/>
+          <w:kern w:val="0"/>
+          <w:sz w:val="18"/>
+          <w:szCs w:val="18"/>
+        </w:rPr>
+      </w:pPr>
+      <w:r>
+        <w:rPr>
+          <w:rFonts w:ascii="Consolas" w:eastAsia="宋体" w:hAnsi="Consolas" w:cs="Consolas"/>
+          <w:color w:val="5C5C5C"/>
+          <w:kern w:val="0"/>
+          <w:sz w:val="18"/>
+          <w:szCs w:val="18"/>
+        </w:rPr>
+        <w:t>  </w:t>
+      </w:r>
+    </w:p>
+    <w:p>
+      <w:pPr>
+        <w:widowControl/>
+        <w:numPr>
+          <w:ilvl w:val="0"/>
+          <w:numId w:val="11"/>
+        </w:numPr>
+        <w:pBdr>
+          <w:left w:val="single" w:sz="18" w:space="0" w:color="6CE26C"/>
+        </w:pBdr>
+        <w:shd w:val="clear" w:color="auto" w:fill="FFFFFF"/>
+        <w:spacing w:beforeAutospacing="1" w:afterAutospacing="1" w:line="210" w:lineRule="atLeast"/>
+        <w:jc w:val="left"/>
+        <w:rPr>
+          <w:rFonts w:ascii="Consolas" w:eastAsia="宋体" w:hAnsi="Consolas" w:cs="Consolas"/>
+          <w:color w:val="5C5C5C"/>
+          <w:kern w:val="0"/>
+          <w:sz w:val="18"/>
+          <w:szCs w:val="18"/>
+        </w:rPr>
+      </w:pPr>
+      <w:proofErr w:type="spellStart"/>
+      <w:r>
+        <w:rPr>
+          <w:rFonts w:ascii="Consolas" w:eastAsia="宋体" w:hAnsi="Consolas" w:cs="Consolas"/>
+          <w:color w:val="5C5C5C"/>
+          <w:kern w:val="0"/>
+          <w:sz w:val="18"/>
+          <w:szCs w:val="18"/>
+        </w:rPr>
+        <w:t>Administrator@kk-PC</w:t>
+      </w:r>
+      <w:proofErr w:type="spellEnd"/>
+      <w:r>
+        <w:rPr>
+          <w:rFonts w:ascii="Consolas" w:eastAsia="宋体" w:hAnsi="Consolas" w:cs="Consolas"/>
+          <w:color w:val="5C5C5C"/>
+          <w:kern w:val="0"/>
+          <w:sz w:val="18"/>
+          <w:szCs w:val="18"/>
+        </w:rPr>
+        <w:t> MINGW64 ~/</w:t>
+      </w:r>
+      <w:proofErr w:type="spellStart"/>
+      <w:r>
+        <w:rPr>
+          <w:rFonts w:ascii="Consolas" w:eastAsia="宋体" w:hAnsi="Consolas" w:cs="Consolas"/>
+          <w:color w:val="5C5C5C"/>
+          <w:kern w:val="0"/>
+          <w:sz w:val="18"/>
+          <w:szCs w:val="18"/>
+        </w:rPr>
+        <w:t>gitTest</w:t>
+      </w:r>
+      <w:proofErr w:type="spellEnd"/>
+      <w:r>
+        <w:rPr>
+          <w:rFonts w:ascii="Consolas" w:eastAsia="宋体" w:hAnsi="Consolas" w:cs="Consolas"/>
+          <w:color w:val="5C5C5C"/>
+          <w:kern w:val="0"/>
+          <w:sz w:val="18"/>
+          <w:szCs w:val="18"/>
+        </w:rPr>
+        <w:t> (master)  </w:t>
+      </w:r>
+    </w:p>
+    <w:p>
+      <w:pPr>
+        <w:widowControl/>
+        <w:numPr>
+          <w:ilvl w:val="0"/>
+          <w:numId w:val="11"/>
+        </w:numPr>
+        <w:pBdr>
+          <w:left w:val="single" w:sz="18" w:space="0" w:color="6CE26C"/>
+        </w:pBdr>
+        <w:shd w:val="clear" w:color="auto" w:fill="FFFFFF"/>
+        <w:spacing w:beforeAutospacing="1" w:afterAutospacing="1" w:line="210" w:lineRule="atLeast"/>
+        <w:jc w:val="left"/>
+        <w:rPr>
+          <w:rFonts w:ascii="Consolas" w:eastAsia="宋体" w:hAnsi="Consolas" w:cs="Consolas"/>
+          <w:color w:val="5C5C5C"/>
+          <w:kern w:val="0"/>
+          <w:sz w:val="18"/>
+          <w:szCs w:val="18"/>
+        </w:rPr>
+      </w:pPr>
+      <w:r>
+        <w:rPr>
+          <w:rFonts w:ascii="Consolas" w:eastAsia="宋体" w:hAnsi="Consolas" w:cs="Consolas"/>
+          <w:color w:val="5C5C5C"/>
+          <w:kern w:val="0"/>
+          <w:sz w:val="18"/>
+          <w:szCs w:val="18"/>
+        </w:rPr>
+        <w:t>$ </w:t>
+      </w:r>
+      <w:proofErr w:type="spellStart"/>
+      <w:r>
+        <w:rPr>
+          <w:rFonts w:ascii="Consolas" w:eastAsia="宋体" w:hAnsi="Consolas" w:cs="Consolas"/>
+          <w:color w:val="5C5C5C"/>
+          <w:kern w:val="0"/>
+          <w:sz w:val="18"/>
+          <w:szCs w:val="18"/>
+        </w:rPr>
+        <w:t>git</w:t>
+      </w:r>
+      <w:proofErr w:type="spellEnd"/>
+      <w:r>
+        <w:rPr>
+          <w:rFonts w:ascii="Consolas" w:eastAsia="宋体" w:hAnsi="Consolas" w:cs="Consolas"/>
+          <w:color w:val="5C5C5C"/>
+          <w:kern w:val="0"/>
+          <w:sz w:val="18"/>
+          <w:szCs w:val="18"/>
+        </w:rPr>
+        <w:t> push -u origin master</w:t>
+      </w:r>
+      <w:r>
+        <w:rPr>
+          <w:rFonts w:ascii="Consolas" w:eastAsia="宋体" w:hAnsi="Consolas" w:cs="Consolas"/>
+          <w:color w:val="000000"/>
+          <w:kern w:val="0"/>
+          <w:sz w:val="18"/>
+          <w:szCs w:val="18"/>
+          <w:bdr w:val="none" w:sz="0" w:space="0" w:color="auto" w:frame="1"/>
+        </w:rPr>
+        <w:t>  </w:t>
+      </w:r>
+    </w:p>
+    <w:p>
+      <w:pPr>
         <w:pStyle w:val="a3"/>
         <w:ind w:left="360" w:firstLineChars="0" w:firstLine="0"/>
-        <w:rPr>
-          <w:rFonts w:hint="eastAsia"/>
-        </w:rPr>
       </w:pPr>
       <w:bookmarkStart w:id="0" w:name="_GoBack"/>
       <w:bookmarkEnd w:id="0"/>
@@ -2574,6 +3967,146 @@
     </w:lvl>
   </w:abstractNum>
   <w:abstractNum w:abstractNumId="3" w15:restartNumberingAfterBreak="0">
+    <w:nsid w:val="35385B88"/>
+    <w:multiLevelType w:val="multilevel"/>
+    <w:tmpl w:val="A4C2396C"/>
+    <w:lvl w:ilvl="0">
+      <w:start w:val="1"/>
+      <w:numFmt w:val="decimal"/>
+      <w:lvlText w:val="%1."/>
+      <w:lvlJc w:val="left"/>
+      <w:pPr>
+        <w:tabs>
+          <w:tab w:val="num" w:pos="720"/>
+        </w:tabs>
+        <w:ind w:left="720" w:hanging="360"/>
+      </w:pPr>
+      <w:rPr>
+        <w:rFonts w:hint="eastAsia"/>
+      </w:rPr>
+    </w:lvl>
+    <w:lvl w:ilvl="1">
+      <w:start w:val="1"/>
+      <w:numFmt w:val="decimal"/>
+      <w:lvlText w:val="%2."/>
+      <w:lvlJc w:val="left"/>
+      <w:pPr>
+        <w:tabs>
+          <w:tab w:val="num" w:pos="1440"/>
+        </w:tabs>
+        <w:ind w:left="1440" w:hanging="360"/>
+      </w:pPr>
+      <w:rPr>
+        <w:rFonts w:hint="eastAsia"/>
+      </w:rPr>
+    </w:lvl>
+    <w:lvl w:ilvl="2">
+      <w:start w:val="1"/>
+      <w:numFmt w:val="decimal"/>
+      <w:lvlText w:val="%3."/>
+      <w:lvlJc w:val="left"/>
+      <w:pPr>
+        <w:tabs>
+          <w:tab w:val="num" w:pos="2160"/>
+        </w:tabs>
+        <w:ind w:left="2160" w:hanging="360"/>
+      </w:pPr>
+      <w:rPr>
+        <w:rFonts w:hint="eastAsia"/>
+      </w:rPr>
+    </w:lvl>
+    <w:lvl w:ilvl="3">
+      <w:start w:val="1"/>
+      <w:numFmt w:val="decimal"/>
+      <w:lvlText w:val="%4."/>
+      <w:lvlJc w:val="left"/>
+      <w:pPr>
+        <w:tabs>
+          <w:tab w:val="num" w:pos="2880"/>
+        </w:tabs>
+        <w:ind w:left="2880" w:hanging="360"/>
+      </w:pPr>
+      <w:rPr>
+        <w:rFonts w:hint="eastAsia"/>
+      </w:rPr>
+    </w:lvl>
+    <w:lvl w:ilvl="4">
+      <w:start w:val="1"/>
+      <w:numFmt w:val="decimal"/>
+      <w:lvlText w:val="%5."/>
+      <w:lvlJc w:val="left"/>
+      <w:pPr>
+        <w:tabs>
+          <w:tab w:val="num" w:pos="3600"/>
+        </w:tabs>
+        <w:ind w:left="3600" w:hanging="360"/>
+      </w:pPr>
+      <w:rPr>
+        <w:rFonts w:hint="eastAsia"/>
+      </w:rPr>
+    </w:lvl>
+    <w:lvl w:ilvl="5">
+      <w:start w:val="1"/>
+      <w:numFmt w:val="decimal"/>
+      <w:lvlText w:val="%6."/>
+      <w:lvlJc w:val="left"/>
+      <w:pPr>
+        <w:tabs>
+          <w:tab w:val="num" w:pos="4320"/>
+        </w:tabs>
+        <w:ind w:left="4320" w:hanging="360"/>
+      </w:pPr>
+      <w:rPr>
+        <w:rFonts w:hint="eastAsia"/>
+      </w:rPr>
+    </w:lvl>
+    <w:lvl w:ilvl="6">
+      <w:start w:val="1"/>
+      <w:numFmt w:val="decimal"/>
+      <w:lvlText w:val="%7."/>
+      <w:lvlJc w:val="left"/>
+      <w:pPr>
+        <w:tabs>
+          <w:tab w:val="num" w:pos="5040"/>
+        </w:tabs>
+        <w:ind w:left="5040" w:hanging="360"/>
+      </w:pPr>
+      <w:rPr>
+        <w:rFonts w:hint="eastAsia"/>
+      </w:rPr>
+    </w:lvl>
+    <w:lvl w:ilvl="7">
+      <w:start w:val="1"/>
+      <w:numFmt w:val="decimal"/>
+      <w:lvlText w:val="%8."/>
+      <w:lvlJc w:val="left"/>
+      <w:pPr>
+        <w:tabs>
+          <w:tab w:val="num" w:pos="5760"/>
+        </w:tabs>
+        <w:ind w:left="5760" w:hanging="360"/>
+      </w:pPr>
+      <w:rPr>
+        <w:rFonts w:hint="eastAsia"/>
+      </w:rPr>
+    </w:lvl>
+    <w:lvl w:ilvl="8">
+      <w:start w:val="1"/>
+      <w:numFmt w:val="decimal"/>
+      <w:lvlText w:val="%9."/>
+      <w:lvlJc w:val="left"/>
+      <w:pPr>
+        <w:tabs>
+          <w:tab w:val="num" w:pos="6480"/>
+        </w:tabs>
+        <w:ind w:left="6480" w:hanging="360"/>
+      </w:pPr>
+      <w:rPr>
+        <w:rFonts w:hint="eastAsia"/>
+      </w:rPr>
+    </w:lvl>
+  </w:abstractNum>
+  <w:abstractNum w:abstractNumId="4" w15:restartNumberingAfterBreak="0">
     <w:nsid w:val="369E05B7"/>
     <w:multiLevelType w:val="multilevel"/>
     <w:tmpl w:val="C7F81338"/>
@@ -2686,7 +4219,7 @@
       </w:pPr>
     </w:lvl>
   </w:abstractNum>
-  <w:abstractNum w:abstractNumId="4" w15:restartNumberingAfterBreak="0">
+  <w:abstractNum w:abstractNumId="5" w15:restartNumberingAfterBreak="0">
     <w:nsid w:val="481C2C35"/>
     <w:multiLevelType w:val="multilevel"/>
     <w:tmpl w:val="3FA29542"/>
@@ -2799,7 +4332,7 @@
       </w:pPr>
     </w:lvl>
   </w:abstractNum>
-  <w:abstractNum w:abstractNumId="5" w15:restartNumberingAfterBreak="0">
+  <w:abstractNum w:abstractNumId="6" w15:restartNumberingAfterBreak="0">
     <w:nsid w:val="513B1252"/>
     <w:multiLevelType w:val="multilevel"/>
     <w:tmpl w:val="0FE8941C"/>
@@ -2912,7 +4445,7 @@
       </w:pPr>
     </w:lvl>
   </w:abstractNum>
-  <w:abstractNum w:abstractNumId="6" w15:restartNumberingAfterBreak="0">
+  <w:abstractNum w:abstractNumId="7" w15:restartNumberingAfterBreak="0">
     <w:nsid w:val="61D27114"/>
     <w:multiLevelType w:val="multilevel"/>
     <w:tmpl w:val="C954510A"/>
@@ -3025,7 +4558,120 @@
       </w:pPr>
     </w:lvl>
   </w:abstractNum>
-  <w:abstractNum w:abstractNumId="7" w15:restartNumberingAfterBreak="0">
+  <w:abstractNum w:abstractNumId="8" w15:restartNumberingAfterBreak="0">
+    <w:nsid w:val="629D6C00"/>
+    <w:multiLevelType w:val="multilevel"/>
+    <w:tmpl w:val="289E9F24"/>
+    <w:lvl w:ilvl="0">
+      <w:start w:val="1"/>
+      <w:numFmt w:val="decimal"/>
+      <w:lvlText w:val="%1."/>
+      <w:lvlJc w:val="left"/>
+      <w:pPr>
+        <w:tabs>
+          <w:tab w:val="num" w:pos="720"/>
+        </w:tabs>
+        <w:ind w:left="720" w:hanging="360"/>
+      </w:pPr>
+    </w:lvl>
+    <w:lvl w:ilvl="1" w:tentative="1">
+      <w:start w:val="1"/>
+      <w:numFmt w:val="decimal"/>
+      <w:lvlText w:val="%2."/>
+      <w:lvlJc w:val="left"/>
+      <w:pPr>
+        <w:tabs>
+          <w:tab w:val="num" w:pos="1440"/>
+        </w:tabs>
+        <w:ind w:left="1440" w:hanging="360"/>
+      </w:pPr>
+    </w:lvl>
+    <w:lvl w:ilvl="2" w:tentative="1">
+      <w:start w:val="1"/>
+      <w:numFmt w:val="decimal"/>
+      <w:lvlText w:val="%3."/>
+      <w:lvlJc w:val="left"/>
+      <w:pPr>
+        <w:tabs>
+          <w:tab w:val="num" w:pos="2160"/>
+        </w:tabs>
+        <w:ind w:left="2160" w:hanging="360"/>
+      </w:pPr>
+    </w:lvl>
+    <w:lvl w:ilvl="3" w:tentative="1">
+      <w:start w:val="1"/>
+      <w:numFmt w:val="decimal"/>
+      <w:lvlText w:val="%4."/>
+      <w:lvlJc w:val="left"/>
+      <w:pPr>
+        <w:tabs>
+          <w:tab w:val="num" w:pos="2880"/>
+        </w:tabs>
+        <w:ind w:left="2880" w:hanging="360"/>
+      </w:pPr>
+    </w:lvl>
+    <w:lvl w:ilvl="4" w:tentative="1">
+      <w:start w:val="1"/>
+      <w:numFmt w:val="decimal"/>
+      <w:lvlText w:val="%5."/>
+      <w:lvlJc w:val="left"/>
+      <w:pPr>
+        <w:tabs>
+          <w:tab w:val="num" w:pos="3600"/>
+        </w:tabs>
+        <w:ind w:left="3600" w:hanging="360"/>
+      </w:pPr>
+    </w:lvl>
+    <w:lvl w:ilvl="5" w:tentative="1">
+      <w:start w:val="1"/>
+      <w:numFmt w:val="decimal"/>
+      <w:lvlText w:val="%6."/>
+      <w:lvlJc w:val="left"/>
+      <w:pPr>
+        <w:tabs>
+          <w:tab w:val="num" w:pos="4320"/>
+        </w:tabs>
+        <w:ind w:left="4320" w:hanging="360"/>
+      </w:pPr>
+    </w:lvl>
+    <w:lvl w:ilvl="6" w:tentative="1">
+      <w:start w:val="1"/>
+      <w:numFmt w:val="decimal"/>
+      <w:lvlText w:val="%7."/>
+      <w:lvlJc w:val="left"/>
+      <w:pPr>
+        <w:tabs>
+          <w:tab w:val="num" w:pos="5040"/>
+        </w:tabs>
+        <w:ind w:left="5040" w:hanging="360"/>
+      </w:pPr>
+    </w:lvl>
+    <w:lvl w:ilvl="7" w:tentative="1">
+      <w:start w:val="1"/>
+      <w:numFmt w:val="decimal"/>
+      <w:lvlText w:val="%8."/>
+      <w:lvlJc w:val="left"/>
+      <w:pPr>
+        <w:tabs>
+          <w:tab w:val="num" w:pos="5760"/>
+        </w:tabs>
+        <w:ind w:left="5760" w:hanging="360"/>
+      </w:pPr>
+    </w:lvl>
+    <w:lvl w:ilvl="8" w:tentative="1">
+      <w:start w:val="1"/>
+      <w:numFmt w:val="decimal"/>
+      <w:lvlText w:val="%9."/>
+      <w:lvlJc w:val="left"/>
+      <w:pPr>
+        <w:tabs>
+          <w:tab w:val="num" w:pos="6480"/>
+        </w:tabs>
+        <w:ind w:left="6480" w:hanging="360"/>
+      </w:pPr>
+    </w:lvl>
+  </w:abstractNum>
+  <w:abstractNum w:abstractNumId="9" w15:restartNumberingAfterBreak="0">
     <w:nsid w:val="62B92654"/>
     <w:multiLevelType w:val="multilevel"/>
     <w:tmpl w:val="434AEBE8"/>
@@ -3138,7 +4784,7 @@
       </w:pPr>
     </w:lvl>
   </w:abstractNum>
-  <w:abstractNum w:abstractNumId="8" w15:restartNumberingAfterBreak="0">
+  <w:abstractNum w:abstractNumId="10" w15:restartNumberingAfterBreak="0">
     <w:nsid w:val="65C75F30"/>
     <w:multiLevelType w:val="multilevel"/>
     <w:tmpl w:val="0B3C652A"/>
@@ -3255,28 +4901,34 @@
     <w:abstractNumId w:val="0"/>
   </w:num>
   <w:num w:numId="2">
+    <w:abstractNumId w:val="6"/>
+  </w:num>
+  <w:num w:numId="3">
+    <w:abstractNumId w:val="9"/>
+  </w:num>
+  <w:num w:numId="4">
     <w:abstractNumId w:val="5"/>
   </w:num>
-  <w:num w:numId="3">
-    <w:abstractNumId w:val="7"/>
-  </w:num>
-  <w:num w:numId="4">
-    <w:abstractNumId w:val="4"/>
-  </w:num>
   <w:num w:numId="5">
-    <w:abstractNumId w:val="8"/>
+    <w:abstractNumId w:val="10"/>
   </w:num>
   <w:num w:numId="6">
-    <w:abstractNumId w:val="6"/>
+    <w:abstractNumId w:val="7"/>
   </w:num>
   <w:num w:numId="7">
     <w:abstractNumId w:val="1"/>
   </w:num>
   <w:num w:numId="8">
-    <w:abstractNumId w:val="3"/>
+    <w:abstractNumId w:val="4"/>
   </w:num>
   <w:num w:numId="9">
     <w:abstractNumId w:val="2"/>
+  </w:num>
+  <w:num w:numId="10">
+    <w:abstractNumId w:val="8"/>
+  </w:num>
+  <w:num w:numId="11">
+    <w:abstractNumId w:val="3"/>
   </w:num>
 </w:numbering>
 </file>
@@ -3738,6 +5390,16 @@
       <w:u w:val="single"/>
     </w:rPr>
   </w:style>
+  <w:style w:type="character" w:customStyle="1" w:styleId="string">
+    <w:name w:val="string"/>
+    <w:basedOn w:val="a0"/>
+    <w:rsid w:val="000B1BFD"/>
+  </w:style>
+  <w:style w:type="character" w:customStyle="1" w:styleId="keyword">
+    <w:name w:val="keyword"/>
+    <w:basedOn w:val="a0"/>
+    <w:rsid w:val="000B1BFD"/>
+  </w:style>
 </w:styles>
 </file>
 
@@ -4007,7 +5669,7 @@
 </file>
 
 <file path=customXml/itemProps1.xml><?xml version="1.0" encoding="utf-8"?>
-<ds:datastoreItem xmlns:ds="http://schemas.openxmlformats.org/officeDocument/2006/customXml" ds:itemID="{63E91D33-DEA2-4E7B-A459-8FD463A0A66F}">
+<ds:datastoreItem xmlns:ds="http://schemas.openxmlformats.org/officeDocument/2006/customXml" ds:itemID="{18E822B3-8172-489D-9160-9AE60C9852F0}">
   <ds:schemaRefs>
     <ds:schemaRef ds:uri="http://schemas.openxmlformats.org/officeDocument/2006/bibliography"/>
   </ds:schemaRefs>

--- a/Git manual.docx
+++ b/Git manual.docx
@@ -3607,10 +3607,400 @@
     <w:p>
       <w:pPr>
         <w:pStyle w:val="a3"/>
+        <w:numPr>
+          <w:ilvl w:val="0"/>
+          <w:numId w:val="1"/>
+        </w:numPr>
+        <w:ind w:firstLineChars="0"/>
+      </w:pPr>
+      <w:r>
+        <w:rPr>
+          <w:rFonts w:hint="eastAsia"/>
+        </w:rPr>
+        <w:t>查看</w:t>
+      </w:r>
+      <w:r>
+        <w:t>历史版本号</w:t>
+      </w:r>
+    </w:p>
+    <w:p>
+      <w:pPr>
+        <w:widowControl/>
+        <w:numPr>
+          <w:ilvl w:val="0"/>
+          <w:numId w:val="12"/>
+        </w:numPr>
+        <w:pBdr>
+          <w:left w:val="single" w:sz="18" w:space="0" w:color="6CE26C"/>
+        </w:pBdr>
+        <w:shd w:val="clear" w:color="auto" w:fill="FFFFFF"/>
+        <w:spacing w:beforeAutospacing="1" w:afterAutospacing="1" w:line="210" w:lineRule="atLeast"/>
+        <w:jc w:val="left"/>
+      </w:pPr>
+      <w:proofErr w:type="spellStart"/>
+      <w:r>
+        <w:t>git</w:t>
+      </w:r>
+      <w:proofErr w:type="spellEnd"/>
+      <w:r>
+        <w:t xml:space="preserve"> log</w:t>
+      </w:r>
+    </w:p>
+    <w:p>
+      <w:pPr>
+        <w:pStyle w:val="a3"/>
+        <w:numPr>
+          <w:ilvl w:val="0"/>
+          <w:numId w:val="1"/>
+        </w:numPr>
+        <w:ind w:firstLineChars="0"/>
+      </w:pPr>
+      <w:r>
+        <w:rPr>
+          <w:rFonts w:hint="eastAsia"/>
+        </w:rPr>
+        <w:t>回退</w:t>
+      </w:r>
+      <w:r>
+        <w:t>到上一个版本</w:t>
+      </w:r>
+    </w:p>
+    <w:p>
+      <w:pPr>
+        <w:widowControl/>
+        <w:numPr>
+          <w:ilvl w:val="0"/>
+          <w:numId w:val="12"/>
+        </w:numPr>
+        <w:pBdr>
+          <w:left w:val="single" w:sz="18" w:space="0" w:color="6CE26C"/>
+        </w:pBdr>
+        <w:shd w:val="clear" w:color="auto" w:fill="FFFFFF"/>
+        <w:spacing w:beforeAutospacing="1" w:afterAutospacing="1" w:line="210" w:lineRule="atLeast"/>
+        <w:jc w:val="left"/>
+      </w:pPr>
+      <w:proofErr w:type="spellStart"/>
+      <w:r>
+        <w:t>git</w:t>
+      </w:r>
+      <w:proofErr w:type="spellEnd"/>
+      <w:r>
+        <w:t xml:space="preserve"> reset --hard HEAD^ readme.md</w:t>
+      </w:r>
+    </w:p>
+    <w:p>
+      <w:pPr>
+        <w:widowControl/>
+        <w:numPr>
+          <w:ilvl w:val="0"/>
+          <w:numId w:val="12"/>
+        </w:numPr>
+        <w:pBdr>
+          <w:left w:val="single" w:sz="18" w:space="0" w:color="6CE26C"/>
+        </w:pBdr>
+        <w:shd w:val="clear" w:color="auto" w:fill="FFFFFF"/>
+        <w:spacing w:beforeAutospacing="1" w:afterAutospacing="1" w:line="210" w:lineRule="atLeast"/>
+        <w:jc w:val="left"/>
+      </w:pPr>
+      <w:r>
+        <w:rPr>
+          <w:rFonts w:hint="eastAsia"/>
+        </w:rPr>
+        <w:t>或者</w:t>
+      </w:r>
+      <w:r>
+        <w:rPr>
+          <w:rFonts w:hint="eastAsia"/>
+        </w:rPr>
+        <w:t xml:space="preserve"> </w:t>
+      </w:r>
+      <w:proofErr w:type="spellStart"/>
+      <w:r>
+        <w:rPr>
+          <w:rFonts w:hint="eastAsia"/>
+        </w:rPr>
+        <w:t>git</w:t>
+      </w:r>
+      <w:proofErr w:type="spellEnd"/>
+      <w:r>
+        <w:rPr>
+          <w:rFonts w:hint="eastAsia"/>
+        </w:rPr>
+        <w:t xml:space="preserve"> reset </w:t>
+      </w:r>
+      <w:r>
+        <w:t>–</w:t>
+      </w:r>
+      <w:r>
+        <w:rPr>
+          <w:rFonts w:hint="eastAsia"/>
+        </w:rPr>
+        <w:t>hard</w:t>
+      </w:r>
+      <w:r>
+        <w:t xml:space="preserve"> </w:t>
+      </w:r>
+      <w:r>
+        <w:rPr>
+          <w:rFonts w:hint="eastAsia"/>
+        </w:rPr>
+        <w:t>版本</w:t>
+      </w:r>
+      <w:r>
+        <w:t>号</w:t>
+      </w:r>
+      <w:r>
+        <w:rPr>
+          <w:rFonts w:hint="eastAsia"/>
+        </w:rPr>
+        <w:t xml:space="preserve"> readme.md</w:t>
+      </w:r>
+    </w:p>
+    <w:p>
+      <w:pPr>
+        <w:pStyle w:val="a3"/>
+        <w:numPr>
+          <w:ilvl w:val="0"/>
+          <w:numId w:val="1"/>
+        </w:numPr>
+        <w:ind w:firstLineChars="0"/>
+      </w:pPr>
+      <w:proofErr w:type="spellStart"/>
+      <w:r>
+        <w:t>G</w:t>
+      </w:r>
+      <w:r>
+        <w:rPr>
+          <w:rFonts w:hint="eastAsia"/>
+        </w:rPr>
+        <w:t>it</w:t>
+      </w:r>
+      <w:proofErr w:type="spellEnd"/>
+      <w:r>
+        <w:rPr>
+          <w:rFonts w:hint="eastAsia"/>
+        </w:rPr>
+        <w:t>的工作区</w:t>
+      </w:r>
+      <w:r>
+        <w:t>，暂存区</w:t>
+      </w:r>
+    </w:p>
+    <w:p>
+      <w:pPr>
+        <w:pStyle w:val="a3"/>
         <w:ind w:left="360" w:firstLineChars="0" w:firstLine="0"/>
+      </w:pPr>
+      <w:r>
+        <w:rPr>
+          <w:noProof/>
+        </w:rPr>
+        <w:drawing>
+          <wp:inline distT="0" distB="0" distL="0" distR="0" wp14:anchorId="569B77FD" wp14:editId="61AA6CC8">
+            <wp:extent cx="4361180" cy="2227580"/>
+            <wp:effectExtent l="0" t="0" r="1270" b="1270"/>
+            <wp:docPr id="5" name="图片 5" descr="git-stage"/>
+            <wp:cNvGraphicFramePr>
+              <a:graphicFrameLocks xmlns:a="http://schemas.openxmlformats.org/drawingml/2006/main" noChangeAspect="1"/>
+            </wp:cNvGraphicFramePr>
+            <a:graphic xmlns:a="http://schemas.openxmlformats.org/drawingml/2006/main">
+              <a:graphicData uri="http://schemas.openxmlformats.org/drawingml/2006/picture">
+                <pic:pic xmlns:pic="http://schemas.openxmlformats.org/drawingml/2006/picture">
+                  <pic:nvPicPr>
+                    <pic:cNvPr id="0" name="Picture 4" descr="git-stage"/>
+                    <pic:cNvPicPr>
+                      <a:picLocks noChangeAspect="1" noChangeArrowheads="1"/>
+                    </pic:cNvPicPr>
+                  </pic:nvPicPr>
+                  <pic:blipFill>
+                    <a:blip r:embed="rId12">
+                      <a:extLst>
+                        <a:ext uri="{28A0092B-C50C-407E-A947-70E740481C1C}">
+                          <a14:useLocalDpi xmlns:a14="http://schemas.microsoft.com/office/drawing/2010/main" val="0"/>
+                        </a:ext>
+                      </a:extLst>
+                    </a:blip>
+                    <a:srcRect/>
+                    <a:stretch>
+                      <a:fillRect/>
+                    </a:stretch>
+                  </pic:blipFill>
+                  <pic:spPr bwMode="auto">
+                    <a:xfrm>
+                      <a:off x="0" y="0"/>
+                      <a:ext cx="4361180" cy="2227580"/>
+                    </a:xfrm>
+                    <a:prstGeom prst="rect">
+                      <a:avLst/>
+                    </a:prstGeom>
+                    <a:noFill/>
+                    <a:ln>
+                      <a:noFill/>
+                    </a:ln>
+                  </pic:spPr>
+                </pic:pic>
+              </a:graphicData>
+            </a:graphic>
+          </wp:inline>
+        </w:drawing>
+      </w:r>
+    </w:p>
+    <w:p>
+      <w:pPr>
+        <w:pStyle w:val="a3"/>
+        <w:ind w:left="360" w:firstLineChars="0" w:firstLine="0"/>
+        <w:rPr>
+          <w:rFonts w:hint="eastAsia"/>
+        </w:rPr>
+      </w:pPr>
+      <w:r>
+        <w:rPr>
+          <w:rFonts w:hint="eastAsia"/>
+        </w:rPr>
+        <w:t>如果想</w:t>
+      </w:r>
+      <w:r>
+        <w:t>丢掉工作区的内容，则可以直接</w:t>
+      </w:r>
+    </w:p>
+    <w:p>
+      <w:pPr>
+        <w:widowControl/>
+        <w:numPr>
+          <w:ilvl w:val="0"/>
+          <w:numId w:val="12"/>
+        </w:numPr>
+        <w:pBdr>
+          <w:left w:val="single" w:sz="18" w:space="0" w:color="6CE26C"/>
+        </w:pBdr>
+        <w:shd w:val="clear" w:color="auto" w:fill="FFFFFF"/>
+        <w:spacing w:beforeAutospacing="1" w:afterAutospacing="1" w:line="210" w:lineRule="atLeast"/>
+        <w:jc w:val="left"/>
+      </w:pPr>
+      <w:proofErr w:type="spellStart"/>
+      <w:r>
+        <w:t>g</w:t>
+      </w:r>
+      <w:r>
+        <w:rPr>
+          <w:rFonts w:hint="eastAsia"/>
+        </w:rPr>
+        <w:t>it</w:t>
+      </w:r>
+      <w:proofErr w:type="spellEnd"/>
+      <w:r>
+        <w:rPr>
+          <w:rFonts w:hint="eastAsia"/>
+        </w:rPr>
+        <w:t xml:space="preserve"> </w:t>
+      </w:r>
+      <w:r>
+        <w:t>checkout –file</w:t>
+      </w:r>
+    </w:p>
+    <w:p>
+      <w:pPr>
+        <w:pStyle w:val="a3"/>
+        <w:ind w:left="360" w:firstLineChars="0" w:firstLine="0"/>
+      </w:pPr>
+      <w:r>
+        <w:rPr>
+          <w:rFonts w:hint="eastAsia"/>
+        </w:rPr>
+        <w:lastRenderedPageBreak/>
+        <w:t>如果</w:t>
+      </w:r>
+      <w:r>
+        <w:t>文件已经到了暂存区</w:t>
+      </w:r>
+      <w:r>
+        <w:rPr>
+          <w:rFonts w:hint="eastAsia"/>
+        </w:rPr>
+        <w:t>，</w:t>
+      </w:r>
+      <w:r>
+        <w:t>但还没有提交，则可以</w:t>
+      </w:r>
+    </w:p>
+    <w:p>
+      <w:pPr>
+        <w:widowControl/>
+        <w:numPr>
+          <w:ilvl w:val="0"/>
+          <w:numId w:val="12"/>
+        </w:numPr>
+        <w:pBdr>
+          <w:left w:val="single" w:sz="18" w:space="0" w:color="6CE26C"/>
+        </w:pBdr>
+        <w:shd w:val="clear" w:color="auto" w:fill="FFFFFF"/>
+        <w:spacing w:beforeAutospacing="1" w:afterAutospacing="1" w:line="210" w:lineRule="atLeast"/>
+        <w:jc w:val="left"/>
+        <w:rPr>
+          <w:rFonts w:hint="eastAsia"/>
+        </w:rPr>
+      </w:pPr>
+      <w:proofErr w:type="spellStart"/>
+      <w:r>
+        <w:rPr>
+          <w:rFonts w:hint="eastAsia"/>
+        </w:rPr>
+        <w:t>git</w:t>
+      </w:r>
+      <w:proofErr w:type="spellEnd"/>
+      <w:r>
+        <w:rPr>
+          <w:rFonts w:hint="eastAsia"/>
+        </w:rPr>
+        <w:t xml:space="preserve"> reset HEAD file</w:t>
+      </w:r>
+    </w:p>
+    <w:p>
+      <w:pPr>
+        <w:widowControl/>
+        <w:numPr>
+          <w:ilvl w:val="0"/>
+          <w:numId w:val="12"/>
+        </w:numPr>
+        <w:pBdr>
+          <w:left w:val="single" w:sz="18" w:space="0" w:color="6CE26C"/>
+        </w:pBdr>
+        <w:shd w:val="clear" w:color="auto" w:fill="FFFFFF"/>
+        <w:spacing w:beforeAutospacing="1" w:afterAutospacing="1" w:line="210" w:lineRule="atLeast"/>
+        <w:jc w:val="left"/>
+      </w:pPr>
+      <w:proofErr w:type="spellStart"/>
+      <w:r>
+        <w:t>git</w:t>
+      </w:r>
+      <w:proofErr w:type="spellEnd"/>
+      <w:r>
+        <w:t xml:space="preserve"> checkout –file</w:t>
+      </w:r>
+    </w:p>
+    <w:p>
+      <w:pPr>
+        <w:pStyle w:val="a3"/>
+        <w:numPr>
+          <w:ilvl w:val="0"/>
+          <w:numId w:val="1"/>
+        </w:numPr>
+        <w:ind w:firstLineChars="0"/>
+        <w:rPr>
+          <w:rFonts w:hint="eastAsia"/>
+        </w:rPr>
       </w:pPr>
       <w:bookmarkStart w:id="0" w:name="_GoBack"/>
       <w:bookmarkEnd w:id="0"/>
+    </w:p>
+    <w:p>
+      <w:pPr>
+        <w:pStyle w:val="a3"/>
+        <w:ind w:left="360" w:firstLineChars="0" w:firstLine="0"/>
+        <w:rPr>
+          <w:rFonts w:hint="eastAsia"/>
+        </w:rPr>
+      </w:pPr>
     </w:p>
     <w:sectPr>
       <w:pgSz w:w="11906" w:h="16838"/>
@@ -4220,6 +4610,146 @@
     </w:lvl>
   </w:abstractNum>
   <w:abstractNum w:abstractNumId="5" w15:restartNumberingAfterBreak="0">
+    <w:nsid w:val="42DC46EA"/>
+    <w:multiLevelType w:val="multilevel"/>
+    <w:tmpl w:val="B8FE8658"/>
+    <w:lvl w:ilvl="0">
+      <w:start w:val="1"/>
+      <w:numFmt w:val="decimal"/>
+      <w:lvlText w:val="%1."/>
+      <w:lvlJc w:val="left"/>
+      <w:pPr>
+        <w:tabs>
+          <w:tab w:val="num" w:pos="720"/>
+        </w:tabs>
+        <w:ind w:left="720" w:hanging="360"/>
+      </w:pPr>
+      <w:rPr>
+        <w:rFonts w:hint="eastAsia"/>
+      </w:rPr>
+    </w:lvl>
+    <w:lvl w:ilvl="1">
+      <w:start w:val="1"/>
+      <w:numFmt w:val="decimal"/>
+      <w:lvlText w:val="%2."/>
+      <w:lvlJc w:val="left"/>
+      <w:pPr>
+        <w:tabs>
+          <w:tab w:val="num" w:pos="1440"/>
+        </w:tabs>
+        <w:ind w:left="1440" w:hanging="360"/>
+      </w:pPr>
+      <w:rPr>
+        <w:rFonts w:hint="eastAsia"/>
+      </w:rPr>
+    </w:lvl>
+    <w:lvl w:ilvl="2">
+      <w:start w:val="1"/>
+      <w:numFmt w:val="decimal"/>
+      <w:lvlText w:val="%3."/>
+      <w:lvlJc w:val="left"/>
+      <w:pPr>
+        <w:tabs>
+          <w:tab w:val="num" w:pos="2160"/>
+        </w:tabs>
+        <w:ind w:left="2160" w:hanging="360"/>
+      </w:pPr>
+      <w:rPr>
+        <w:rFonts w:hint="eastAsia"/>
+      </w:rPr>
+    </w:lvl>
+    <w:lvl w:ilvl="3">
+      <w:start w:val="1"/>
+      <w:numFmt w:val="decimal"/>
+      <w:lvlText w:val="%4."/>
+      <w:lvlJc w:val="left"/>
+      <w:pPr>
+        <w:tabs>
+          <w:tab w:val="num" w:pos="2880"/>
+        </w:tabs>
+        <w:ind w:left="2880" w:hanging="360"/>
+      </w:pPr>
+      <w:rPr>
+        <w:rFonts w:hint="eastAsia"/>
+      </w:rPr>
+    </w:lvl>
+    <w:lvl w:ilvl="4">
+      <w:start w:val="1"/>
+      <w:numFmt w:val="decimal"/>
+      <w:lvlText w:val="%5."/>
+      <w:lvlJc w:val="left"/>
+      <w:pPr>
+        <w:tabs>
+          <w:tab w:val="num" w:pos="3600"/>
+        </w:tabs>
+        <w:ind w:left="3600" w:hanging="360"/>
+      </w:pPr>
+      <w:rPr>
+        <w:rFonts w:hint="eastAsia"/>
+      </w:rPr>
+    </w:lvl>
+    <w:lvl w:ilvl="5">
+      <w:start w:val="1"/>
+      <w:numFmt w:val="decimal"/>
+      <w:lvlText w:val="%6."/>
+      <w:lvlJc w:val="left"/>
+      <w:pPr>
+        <w:tabs>
+          <w:tab w:val="num" w:pos="4320"/>
+        </w:tabs>
+        <w:ind w:left="4320" w:hanging="360"/>
+      </w:pPr>
+      <w:rPr>
+        <w:rFonts w:hint="eastAsia"/>
+      </w:rPr>
+    </w:lvl>
+    <w:lvl w:ilvl="6">
+      <w:start w:val="1"/>
+      <w:numFmt w:val="decimal"/>
+      <w:lvlText w:val="%7."/>
+      <w:lvlJc w:val="left"/>
+      <w:pPr>
+        <w:tabs>
+          <w:tab w:val="num" w:pos="5040"/>
+        </w:tabs>
+        <w:ind w:left="5040" w:hanging="360"/>
+      </w:pPr>
+      <w:rPr>
+        <w:rFonts w:hint="eastAsia"/>
+      </w:rPr>
+    </w:lvl>
+    <w:lvl w:ilvl="7">
+      <w:start w:val="1"/>
+      <w:numFmt w:val="decimal"/>
+      <w:lvlText w:val="%8."/>
+      <w:lvlJc w:val="left"/>
+      <w:pPr>
+        <w:tabs>
+          <w:tab w:val="num" w:pos="5760"/>
+        </w:tabs>
+        <w:ind w:left="5760" w:hanging="360"/>
+      </w:pPr>
+      <w:rPr>
+        <w:rFonts w:hint="eastAsia"/>
+      </w:rPr>
+    </w:lvl>
+    <w:lvl w:ilvl="8">
+      <w:start w:val="1"/>
+      <w:numFmt w:val="decimal"/>
+      <w:lvlText w:val="%9."/>
+      <w:lvlJc w:val="left"/>
+      <w:pPr>
+        <w:tabs>
+          <w:tab w:val="num" w:pos="6480"/>
+        </w:tabs>
+        <w:ind w:left="6480" w:hanging="360"/>
+      </w:pPr>
+      <w:rPr>
+        <w:rFonts w:hint="eastAsia"/>
+      </w:rPr>
+    </w:lvl>
+  </w:abstractNum>
+  <w:abstractNum w:abstractNumId="6" w15:restartNumberingAfterBreak="0">
     <w:nsid w:val="481C2C35"/>
     <w:multiLevelType w:val="multilevel"/>
     <w:tmpl w:val="3FA29542"/>
@@ -4332,7 +4862,7 @@
       </w:pPr>
     </w:lvl>
   </w:abstractNum>
-  <w:abstractNum w:abstractNumId="6" w15:restartNumberingAfterBreak="0">
+  <w:abstractNum w:abstractNumId="7" w15:restartNumberingAfterBreak="0">
     <w:nsid w:val="513B1252"/>
     <w:multiLevelType w:val="multilevel"/>
     <w:tmpl w:val="0FE8941C"/>
@@ -4445,7 +4975,7 @@
       </w:pPr>
     </w:lvl>
   </w:abstractNum>
-  <w:abstractNum w:abstractNumId="7" w15:restartNumberingAfterBreak="0">
+  <w:abstractNum w:abstractNumId="8" w15:restartNumberingAfterBreak="0">
     <w:nsid w:val="61D27114"/>
     <w:multiLevelType w:val="multilevel"/>
     <w:tmpl w:val="C954510A"/>
@@ -4558,7 +5088,7 @@
       </w:pPr>
     </w:lvl>
   </w:abstractNum>
-  <w:abstractNum w:abstractNumId="8" w15:restartNumberingAfterBreak="0">
+  <w:abstractNum w:abstractNumId="9" w15:restartNumberingAfterBreak="0">
     <w:nsid w:val="629D6C00"/>
     <w:multiLevelType w:val="multilevel"/>
     <w:tmpl w:val="289E9F24"/>
@@ -4671,7 +5201,7 @@
       </w:pPr>
     </w:lvl>
   </w:abstractNum>
-  <w:abstractNum w:abstractNumId="9" w15:restartNumberingAfterBreak="0">
+  <w:abstractNum w:abstractNumId="10" w15:restartNumberingAfterBreak="0">
     <w:nsid w:val="62B92654"/>
     <w:multiLevelType w:val="multilevel"/>
     <w:tmpl w:val="434AEBE8"/>
@@ -4784,7 +5314,7 @@
       </w:pPr>
     </w:lvl>
   </w:abstractNum>
-  <w:abstractNum w:abstractNumId="10" w15:restartNumberingAfterBreak="0">
+  <w:abstractNum w:abstractNumId="11" w15:restartNumberingAfterBreak="0">
     <w:nsid w:val="65C75F30"/>
     <w:multiLevelType w:val="multilevel"/>
     <w:tmpl w:val="0B3C652A"/>
@@ -4901,19 +5431,19 @@
     <w:abstractNumId w:val="0"/>
   </w:num>
   <w:num w:numId="2">
+    <w:abstractNumId w:val="7"/>
+  </w:num>
+  <w:num w:numId="3">
+    <w:abstractNumId w:val="10"/>
+  </w:num>
+  <w:num w:numId="4">
     <w:abstractNumId w:val="6"/>
   </w:num>
-  <w:num w:numId="3">
-    <w:abstractNumId w:val="9"/>
-  </w:num>
-  <w:num w:numId="4">
-    <w:abstractNumId w:val="5"/>
-  </w:num>
   <w:num w:numId="5">
-    <w:abstractNumId w:val="10"/>
+    <w:abstractNumId w:val="11"/>
   </w:num>
   <w:num w:numId="6">
-    <w:abstractNumId w:val="7"/>
+    <w:abstractNumId w:val="8"/>
   </w:num>
   <w:num w:numId="7">
     <w:abstractNumId w:val="1"/>
@@ -4925,10 +5455,13 @@
     <w:abstractNumId w:val="2"/>
   </w:num>
   <w:num w:numId="10">
-    <w:abstractNumId w:val="8"/>
+    <w:abstractNumId w:val="9"/>
   </w:num>
   <w:num w:numId="11">
     <w:abstractNumId w:val="3"/>
+  </w:num>
+  <w:num w:numId="12">
+    <w:abstractNumId w:val="5"/>
   </w:num>
 </w:numbering>
 </file>
@@ -5669,7 +6202,7 @@
 </file>
 
 <file path=customXml/itemProps1.xml><?xml version="1.0" encoding="utf-8"?>
-<ds:datastoreItem xmlns:ds="http://schemas.openxmlformats.org/officeDocument/2006/customXml" ds:itemID="{18E822B3-8172-489D-9160-9AE60C9852F0}">
+<ds:datastoreItem xmlns:ds="http://schemas.openxmlformats.org/officeDocument/2006/customXml" ds:itemID="{E7795063-75D8-49B6-AF2F-0767C251CBC6}">
   <ds:schemaRefs>
     <ds:schemaRef ds:uri="http://schemas.openxmlformats.org/officeDocument/2006/bibliography"/>
   </ds:schemaRefs>
